--- a/static/securityclearance/Discovery Template.docx
+++ b/static/securityclearance/Discovery Template.docx
@@ -1,6 +1,6 @@
 
 <file path=word/document.xml><?xml version="1.0" encoding="utf-8"?>
-<w:document xmlns:wpc="http://schemas.microsoft.com/office/word/2010/wordprocessingCanvas" xmlns:mc="http://schemas.openxmlformats.org/markup-compatibility/2006" xmlns:o="urn:schemas-microsoft-com:office:office" xmlns:r="http://schemas.openxmlformats.org/officeDocument/2006/relationships" xmlns:m="http://schemas.openxmlformats.org/officeDocument/2006/math" xmlns:v="urn:schemas-microsoft-com:vml" xmlns:wp14="http://schemas.microsoft.com/office/word/2010/wordprocessingDrawing" xmlns:wp="http://schemas.openxmlformats.org/drawingml/2006/wordprocessingDrawing" xmlns:w10="urn:schemas-microsoft-com:office:word" xmlns:w="http://schemas.openxmlformats.org/wordprocessingml/2006/main" xmlns:w14="http://schemas.microsoft.com/office/word/2010/wordml" xmlns:w15="http://schemas.microsoft.com/office/word/2012/wordml" xmlns:wpg="http://schemas.microsoft.com/office/word/2010/wordprocessingGroup" xmlns:wpi="http://schemas.microsoft.com/office/word/2010/wordprocessingInk" xmlns:wne="http://schemas.microsoft.com/office/word/2006/wordml" xmlns:wps="http://schemas.microsoft.com/office/word/2010/wordprocessingShape" mc:Ignorable="w14 w15 wp14">
+<w:document xmlns:wpc="http://schemas.microsoft.com/office/word/2010/wordprocessingCanvas" xmlns:cx="http://schemas.microsoft.com/office/drawing/2014/chartex" xmlns:cx1="http://schemas.microsoft.com/office/drawing/2015/9/8/chartex" xmlns:cx2="http://schemas.microsoft.com/office/drawing/2015/10/21/chartex" xmlns:cx3="http://schemas.microsoft.com/office/drawing/2016/5/9/chartex" xmlns:cx4="http://schemas.microsoft.com/office/drawing/2016/5/10/chartex" xmlns:cx5="http://schemas.microsoft.com/office/drawing/2016/5/11/chartex" xmlns:mc="http://schemas.openxmlformats.org/markup-compatibility/2006" xmlns:o="urn:schemas-microsoft-com:office:office" xmlns:r="http://schemas.openxmlformats.org/officeDocument/2006/relationships" xmlns:m="http://schemas.openxmlformats.org/officeDocument/2006/math" xmlns:v="urn:schemas-microsoft-com:vml" xmlns:wp14="http://schemas.microsoft.com/office/word/2010/wordprocessingDrawing" xmlns:wp="http://schemas.openxmlformats.org/drawingml/2006/wordprocessingDrawing" xmlns:w10="urn:schemas-microsoft-com:office:word" xmlns:w="http://schemas.openxmlformats.org/wordprocessingml/2006/main" xmlns:w14="http://schemas.microsoft.com/office/word/2010/wordml" xmlns:w15="http://schemas.microsoft.com/office/word/2012/wordml" xmlns:w16se="http://schemas.microsoft.com/office/word/2015/wordml/symex" xmlns:wpg="http://schemas.microsoft.com/office/word/2010/wordprocessingGroup" xmlns:wpi="http://schemas.microsoft.com/office/word/2010/wordprocessingInk" xmlns:wne="http://schemas.microsoft.com/office/word/2006/wordml" xmlns:wps="http://schemas.microsoft.com/office/word/2010/wordprocessingShape" mc:Ignorable="w14 w15 w16se wp14">
   <w:body>
     <w:p>
       <w:pPr>
@@ -15,10 +15,10 @@
           <w:noProof/>
         </w:rPr>
         <w:drawing>
-          <wp:inline distT="0" distB="0" distL="0" distR="0" wp14:anchorId="2F15AA40" wp14:editId="11EC7D44">
-            <wp:extent cx="2743200" cy="1371600"/>
+          <wp:inline distT="0" distB="0" distL="0" distR="0" wp14:anchorId="73129CB3" wp14:editId="6C632D9C">
+            <wp:extent cx="2635138" cy="1933575"/>
             <wp:effectExtent l="0" t="0" r="0" b="0"/>
-            <wp:docPr id="1" name="Picture 1"/>
+            <wp:docPr id="3" name="Picture 3"/>
             <wp:cNvGraphicFramePr>
               <a:graphicFrameLocks xmlns:a="http://schemas.openxmlformats.org/drawingml/2006/main" noChangeAspect="1"/>
             </wp:cNvGraphicFramePr>
@@ -26,11 +26,11 @@
               <a:graphicData uri="http://schemas.openxmlformats.org/drawingml/2006/picture">
                 <pic:pic xmlns:pic="http://schemas.openxmlformats.org/drawingml/2006/picture">
                   <pic:nvPicPr>
-                    <pic:cNvPr id="1" name="Image1.jpg"/>
+                    <pic:cNvPr id="3" name="jje-appreq.jpg"/>
                     <pic:cNvPicPr/>
                   </pic:nvPicPr>
                   <pic:blipFill>
-                    <a:blip r:embed="rId11" cstate="print">
+                    <a:blip r:embed="rId11">
                       <a:extLst>
                         <a:ext uri="{28A0092B-C50C-407E-A947-70E740481C1C}">
                           <a14:useLocalDpi xmlns:a14="http://schemas.microsoft.com/office/drawing/2010/main" val="0"/>
@@ -44,7 +44,7 @@
                   <pic:spPr>
                     <a:xfrm>
                       <a:off x="0" y="0"/>
-                      <a:ext cx="2743200" cy="1371600"/>
+                      <a:ext cx="2650058" cy="1944523"/>
                     </a:xfrm>
                     <a:prstGeom prst="rect">
                       <a:avLst/>
@@ -262,12 +262,7 @@
           <w:rFonts w:asciiTheme="majorHAnsi" w:hAnsiTheme="majorHAnsi" w:cstheme="majorHAnsi"/>
         </w:rPr>
         <w:sectPr>
-          <w:headerReference w:type="even" r:id="rId12"/>
-          <w:headerReference w:type="default" r:id="rId13"/>
-          <w:footerReference w:type="even" r:id="rId14"/>
-          <w:footerReference w:type="default" r:id="rId15"/>
-          <w:headerReference w:type="first" r:id="rId16"/>
-          <w:footerReference w:type="first" r:id="rId17"/>
+          <w:footerReference w:type="default" r:id="rId12"/>
           <w:pgSz w:w="11906" w:h="16838"/>
           <w:pgMar w:top="2835" w:right="1418" w:bottom="1985" w:left="1418" w:header="397" w:footer="567" w:gutter="0"/>
           <w:cols w:space="720"/>
@@ -358,7 +353,7 @@
         </w:rPr>
         <w:fldChar w:fldCharType="separate"/>
       </w:r>
-      <w:hyperlink w:anchor="_Toc428858879" w:history="1">
+      <w:hyperlink w:anchor="_Toc465767481" w:history="1">
         <w:r>
           <w:rPr>
             <w:rStyle w:val="Hyperlink"/>
@@ -403,7 +398,7 @@
             <w:noProof/>
             <w:webHidden/>
           </w:rPr>
-          <w:instrText xml:space="preserve"> PAGEREF _Toc428858879 \h </w:instrText>
+          <w:instrText xml:space="preserve"> PAGEREF _Toc465767481 \h </w:instrText>
         </w:r>
         <w:r>
           <w:rPr>
@@ -448,7 +443,7 @@
           <w:szCs w:val="22"/>
         </w:rPr>
       </w:pPr>
-      <w:hyperlink w:anchor="_Toc428858880" w:history="1">
+      <w:hyperlink w:anchor="_Toc465767482" w:history="1">
         <w:r>
           <w:rPr>
             <w:rStyle w:val="Hyperlink"/>
@@ -493,7 +488,7 @@
             <w:noProof/>
             <w:webHidden/>
           </w:rPr>
-          <w:instrText xml:space="preserve"> PAGEREF _Toc428858880 \h </w:instrText>
+          <w:instrText xml:space="preserve"> PAGEREF _Toc465767482 \h </w:instrText>
         </w:r>
         <w:r>
           <w:rPr>
@@ -538,7 +533,7 @@
           <w:szCs w:val="22"/>
         </w:rPr>
       </w:pPr>
-      <w:hyperlink w:anchor="_Toc428858881" w:history="1">
+      <w:hyperlink w:anchor="_Toc465767483" w:history="1">
         <w:r>
           <w:rPr>
             <w:rStyle w:val="Hyperlink"/>
@@ -583,7 +578,7 @@
             <w:noProof/>
             <w:webHidden/>
           </w:rPr>
-          <w:instrText xml:space="preserve"> PAGEREF _Toc428858881 \h </w:instrText>
+          <w:instrText xml:space="preserve"> PAGEREF _Toc465767483 \h </w:instrText>
         </w:r>
         <w:r>
           <w:rPr>
@@ -628,7 +623,7 @@
           <w:szCs w:val="22"/>
         </w:rPr>
       </w:pPr>
-      <w:hyperlink w:anchor="_Toc428858882" w:history="1">
+      <w:hyperlink w:anchor="_Toc465767484" w:history="1">
         <w:r>
           <w:rPr>
             <w:rStyle w:val="Hyperlink"/>
@@ -673,7 +668,7 @@
             <w:noProof/>
             <w:webHidden/>
           </w:rPr>
-          <w:instrText xml:space="preserve"> PAGEREF _Toc428858882 \h </w:instrText>
+          <w:instrText xml:space="preserve"> PAGEREF _Toc465767484 \h </w:instrText>
         </w:r>
         <w:r>
           <w:rPr>
@@ -718,7 +713,7 @@
           <w:szCs w:val="22"/>
         </w:rPr>
       </w:pPr>
-      <w:hyperlink w:anchor="_Toc428858883" w:history="1">
+      <w:hyperlink w:anchor="_Toc465767485" w:history="1">
         <w:r>
           <w:rPr>
             <w:rStyle w:val="Hyperlink"/>
@@ -763,7 +758,7 @@
             <w:noProof/>
             <w:webHidden/>
           </w:rPr>
-          <w:instrText xml:space="preserve"> PAGEREF _Toc428858883 \h </w:instrText>
+          <w:instrText xml:space="preserve"> PAGEREF _Toc465767485 \h </w:instrText>
         </w:r>
         <w:r>
           <w:rPr>
@@ -808,7 +803,7 @@
           <w:szCs w:val="22"/>
         </w:rPr>
       </w:pPr>
-      <w:hyperlink w:anchor="_Toc428858884" w:history="1">
+      <w:hyperlink w:anchor="_Toc465767486" w:history="1">
         <w:r>
           <w:rPr>
             <w:rStyle w:val="Hyperlink"/>
@@ -853,7 +848,7 @@
             <w:noProof/>
             <w:webHidden/>
           </w:rPr>
-          <w:instrText xml:space="preserve"> PAGEREF _Toc428858884 \h </w:instrText>
+          <w:instrText xml:space="preserve"> PAGEREF _Toc465767486 \h </w:instrText>
         </w:r>
         <w:r>
           <w:rPr>
@@ -898,7 +893,7 @@
           <w:szCs w:val="22"/>
         </w:rPr>
       </w:pPr>
-      <w:hyperlink w:anchor="_Toc428858885" w:history="1">
+      <w:hyperlink w:anchor="_Toc465767487" w:history="1">
         <w:r>
           <w:rPr>
             <w:rStyle w:val="Hyperlink"/>
@@ -943,7 +938,7 @@
             <w:noProof/>
             <w:webHidden/>
           </w:rPr>
-          <w:instrText xml:space="preserve"> PAGEREF _Toc428858885 \h </w:instrText>
+          <w:instrText xml:space="preserve"> PAGEREF _Toc465767487 \h </w:instrText>
         </w:r>
         <w:r>
           <w:rPr>
@@ -988,7 +983,7 @@
           <w:szCs w:val="22"/>
         </w:rPr>
       </w:pPr>
-      <w:hyperlink w:anchor="_Toc428858886" w:history="1">
+      <w:hyperlink w:anchor="_Toc465767488" w:history="1">
         <w:r>
           <w:rPr>
             <w:rStyle w:val="Hyperlink"/>
@@ -1033,7 +1028,7 @@
             <w:noProof/>
             <w:webHidden/>
           </w:rPr>
-          <w:instrText xml:space="preserve"> PAGEREF _Toc428858886 \h </w:instrText>
+          <w:instrText xml:space="preserve"> PAGEREF _Toc465767488 \h </w:instrText>
         </w:r>
         <w:r>
           <w:rPr>
@@ -1078,7 +1073,7 @@
           <w:szCs w:val="22"/>
         </w:rPr>
       </w:pPr>
-      <w:hyperlink w:anchor="_Toc428858887" w:history="1">
+      <w:hyperlink w:anchor="_Toc465767489" w:history="1">
         <w:r>
           <w:rPr>
             <w:rStyle w:val="Hyperlink"/>
@@ -1123,7 +1118,7 @@
             <w:noProof/>
             <w:webHidden/>
           </w:rPr>
-          <w:instrText xml:space="preserve"> PAGEREF _Toc428858887 \h </w:instrText>
+          <w:instrText xml:space="preserve"> PAGEREF _Toc465767489 \h </w:instrText>
         </w:r>
         <w:r>
           <w:rPr>
@@ -1168,7 +1163,7 @@
           <w:szCs w:val="22"/>
         </w:rPr>
       </w:pPr>
-      <w:hyperlink w:anchor="_Toc428858888" w:history="1">
+      <w:hyperlink w:anchor="_Toc465767490" w:history="1">
         <w:r>
           <w:rPr>
             <w:rStyle w:val="Hyperlink"/>
@@ -1213,7 +1208,7 @@
             <w:noProof/>
             <w:webHidden/>
           </w:rPr>
-          <w:instrText xml:space="preserve"> PAGEREF _Toc428858888 \h </w:instrText>
+          <w:instrText xml:space="preserve"> PAGEREF _Toc465767490 \h </w:instrText>
         </w:r>
         <w:r>
           <w:rPr>
@@ -1258,7 +1253,7 @@
           <w:szCs w:val="22"/>
         </w:rPr>
       </w:pPr>
-      <w:hyperlink w:anchor="_Toc428858889" w:history="1">
+      <w:hyperlink w:anchor="_Toc465767491" w:history="1">
         <w:r>
           <w:rPr>
             <w:rStyle w:val="Hyperlink"/>
@@ -1303,7 +1298,7 @@
             <w:noProof/>
             <w:webHidden/>
           </w:rPr>
-          <w:instrText xml:space="preserve"> PAGEREF _Toc428858889 \h </w:instrText>
+          <w:instrText xml:space="preserve"> PAGEREF _Toc465767491 \h </w:instrText>
         </w:r>
         <w:r>
           <w:rPr>
@@ -1348,7 +1343,7 @@
           <w:szCs w:val="22"/>
         </w:rPr>
       </w:pPr>
-      <w:hyperlink w:anchor="_Toc428858890" w:history="1">
+      <w:hyperlink w:anchor="_Toc465767492" w:history="1">
         <w:r>
           <w:rPr>
             <w:rStyle w:val="Hyperlink"/>
@@ -1393,7 +1388,7 @@
             <w:noProof/>
             <w:webHidden/>
           </w:rPr>
-          <w:instrText xml:space="preserve"> PAGEREF _Toc428858890 \h </w:instrText>
+          <w:instrText xml:space="preserve"> PAGEREF _Toc465767492 \h </w:instrText>
         </w:r>
         <w:r>
           <w:rPr>
@@ -1438,7 +1433,7 @@
           <w:szCs w:val="22"/>
         </w:rPr>
       </w:pPr>
-      <w:hyperlink w:anchor="_Toc428858891" w:history="1">
+      <w:hyperlink w:anchor="_Toc465767493" w:history="1">
         <w:r>
           <w:rPr>
             <w:rStyle w:val="Hyperlink"/>
@@ -1483,7 +1478,7 @@
             <w:noProof/>
             <w:webHidden/>
           </w:rPr>
-          <w:instrText xml:space="preserve"> PAGEREF _Toc428858891 \h </w:instrText>
+          <w:instrText xml:space="preserve"> PAGEREF _Toc465767493 \h </w:instrText>
         </w:r>
         <w:r>
           <w:rPr>
@@ -1522,12 +1517,13 @@
           <w:tab w:val="right" w:leader="dot" w:pos="9017"/>
         </w:tabs>
         <w:rPr>
-          <w:rStyle w:val="Hyperlink"/>
-          <w:rFonts w:eastAsiaTheme="majorEastAsia"/>
+          <w:rFonts w:asciiTheme="minorHAnsi" w:eastAsiaTheme="minorEastAsia" w:hAnsiTheme="minorHAnsi" w:cstheme="minorBidi"/>
           <w:noProof/>
-        </w:rPr>
-      </w:pPr>
-      <w:hyperlink w:anchor="_Toc428858892" w:history="1">
+          <w:sz w:val="22"/>
+          <w:szCs w:val="22"/>
+        </w:rPr>
+      </w:pPr>
+      <w:hyperlink w:anchor="_Toc465767494" w:history="1">
         <w:r>
           <w:rPr>
             <w:rStyle w:val="Hyperlink"/>
@@ -1572,7 +1568,7 @@
             <w:noProof/>
             <w:webHidden/>
           </w:rPr>
-          <w:instrText xml:space="preserve"> PAGEREF _Toc428858892 \h </w:instrText>
+          <w:instrText xml:space="preserve"> PAGEREF _Toc465767494 \h </w:instrText>
         </w:r>
         <w:r>
           <w:rPr>
@@ -1605,44 +1601,79 @@
     </w:p>
     <w:p>
       <w:pPr>
-        <w:keepLines w:val="0"/>
-        <w:widowControl/>
-        <w:spacing w:before="0" w:after="0"/>
-        <w:jc w:val="left"/>
-        <w:rPr>
-          <w:rFonts w:eastAsiaTheme="minorEastAsia"/>
-        </w:rPr>
-      </w:pPr>
-      <w:r>
-        <w:rPr>
-          <w:rFonts w:eastAsiaTheme="minorEastAsia"/>
-        </w:rPr>
-        <w:br w:type="page"/>
-      </w:r>
+        <w:pStyle w:val="TOC1"/>
+        <w:tabs>
+          <w:tab w:val="right" w:leader="dot" w:pos="9017"/>
+        </w:tabs>
+        <w:rPr>
+          <w:rFonts w:asciiTheme="minorHAnsi" w:eastAsiaTheme="minorEastAsia" w:hAnsiTheme="minorHAnsi" w:cstheme="minorBidi"/>
+          <w:noProof/>
+          <w:sz w:val="22"/>
+          <w:szCs w:val="22"/>
+        </w:rPr>
+      </w:pPr>
+      <w:hyperlink w:anchor="_Toc465767495" w:history="1">
+        <w:r>
+          <w:rPr>
+            <w:rStyle w:val="Hyperlink"/>
+            <w:rFonts w:eastAsiaTheme="majorEastAsia"/>
+            <w:noProof/>
+          </w:rPr>
+          <w:t>Appendix</w:t>
+        </w:r>
+        <w:r>
+          <w:rPr>
+            <w:noProof/>
+            <w:webHidden/>
+          </w:rPr>
+          <w:tab/>
+        </w:r>
+        <w:r>
+          <w:rPr>
+            <w:noProof/>
+            <w:webHidden/>
+          </w:rPr>
+          <w:fldChar w:fldCharType="begin"/>
+        </w:r>
+        <w:r>
+          <w:rPr>
+            <w:noProof/>
+            <w:webHidden/>
+          </w:rPr>
+          <w:instrText xml:space="preserve"> PAGEREF _Toc465767495 \h </w:instrText>
+        </w:r>
+        <w:r>
+          <w:rPr>
+            <w:noProof/>
+            <w:webHidden/>
+          </w:rPr>
+        </w:r>
+        <w:r>
+          <w:rPr>
+            <w:noProof/>
+            <w:webHidden/>
+          </w:rPr>
+          <w:fldChar w:fldCharType="separate"/>
+        </w:r>
+        <w:r>
+          <w:rPr>
+            <w:noProof/>
+            <w:webHidden/>
+          </w:rPr>
+          <w:t>7</w:t>
+        </w:r>
+        <w:r>
+          <w:rPr>
+            <w:noProof/>
+            <w:webHidden/>
+          </w:rPr>
+          <w:fldChar w:fldCharType="end"/>
+        </w:r>
+      </w:hyperlink>
     </w:p>
     <w:p>
       <w:pPr>
-        <w:rPr>
-          <w:rFonts w:eastAsiaTheme="minorEastAsia"/>
-        </w:rPr>
-      </w:pPr>
-      <w:bookmarkStart w:id="1" w:name="_GoBack"/>
-      <w:bookmarkEnd w:id="1"/>
-    </w:p>
-    <w:p>
-      <w:pPr>
         <w:pStyle w:val="Heading1"/>
-        <w:numPr>
-          <w:ilvl w:val="0"/>
-          <w:numId w:val="4"/>
-        </w:numPr>
-        <w:rPr>
-          <w:rFonts w:cstheme="majorHAnsi"/>
-          <w:b w:val="0"/>
-          <w:noProof/>
-        </w:rPr>
-      </w:pPr>
-      <w:r>
         <w:rPr>
           <w:rStyle w:val="Hyperlink"/>
           <w:rFonts w:cstheme="majorHAnsi"/>
@@ -1653,8 +1684,7 @@
           <w:szCs w:val="36"/>
           <w:u w:val="none"/>
         </w:rPr>
-        <w:fldChar w:fldCharType="end"/>
-      </w:r>
+      </w:pPr>
       <w:r>
         <w:rPr>
           <w:rStyle w:val="Hyperlink"/>
@@ -1666,9 +1696,69 @@
           <w:szCs w:val="36"/>
           <w:u w:val="none"/>
         </w:rPr>
+        <w:fldChar w:fldCharType="end"/>
+      </w:r>
+    </w:p>
+    <w:p>
+      <w:pPr>
+        <w:keepLines w:val="0"/>
+        <w:widowControl/>
+        <w:spacing w:before="0" w:after="0"/>
+        <w:jc w:val="left"/>
+        <w:rPr>
+          <w:rStyle w:val="Hyperlink"/>
+          <w:rFonts w:asciiTheme="majorHAnsi" w:eastAsiaTheme="majorEastAsia" w:hAnsiTheme="majorHAnsi" w:cstheme="majorHAnsi"/>
+          <w:bCs/>
+          <w:noProof/>
+          <w:color w:val="auto"/>
+          <w:kern w:val="32"/>
+          <w:sz w:val="36"/>
+          <w:szCs w:val="36"/>
+          <w:u w:val="none"/>
+        </w:rPr>
+      </w:pPr>
+      <w:r>
+        <w:rPr>
+          <w:rStyle w:val="Hyperlink"/>
+          <w:rFonts w:cstheme="majorHAnsi"/>
+          <w:b/>
+          <w:noProof/>
+          <w:color w:val="auto"/>
+          <w:sz w:val="36"/>
+          <w:szCs w:val="36"/>
+          <w:u w:val="none"/>
+        </w:rPr>
+        <w:br w:type="page"/>
+      </w:r>
+    </w:p>
+    <w:p>
+      <w:pPr>
+        <w:pStyle w:val="Heading1"/>
+        <w:numPr>
+          <w:ilvl w:val="0"/>
+          <w:numId w:val="4"/>
+        </w:numPr>
+        <w:rPr>
+          <w:rFonts w:cstheme="majorHAnsi"/>
+          <w:b w:val="0"/>
+          <w:noProof/>
+        </w:rPr>
+      </w:pPr>
+      <w:r>
+        <w:rPr>
+          <w:rStyle w:val="Hyperlink"/>
+          <w:rFonts w:cstheme="majorHAnsi"/>
+          <w:b w:val="0"/>
+          <w:noProof/>
+          <w:color w:val="auto"/>
+          <w:sz w:val="36"/>
+          <w:szCs w:val="36"/>
+          <w:u w:val="none"/>
+        </w:rPr>
+        <w:lastRenderedPageBreak/>
         <w:t xml:space="preserve"> </w:t>
       </w:r>
-      <w:bookmarkStart w:id="2" w:name="_Toc428858879"/>
+      <w:bookmarkStart w:id="1" w:name="_Toc465767481"/>
       <w:r>
         <w:rPr>
           <w:rStyle w:val="Hyperlink"/>
@@ -1679,6 +1769,496 @@
           <w:u w:val="none"/>
         </w:rPr>
         <w:t>Application Details</w:t>
+      </w:r>
+      <w:bookmarkEnd w:id="1"/>
+    </w:p>
+    <w:tbl>
+      <w:tblPr>
+        <w:tblW w:w="0" w:type="auto"/>
+        <w:tblBorders>
+          <w:top w:val="single" w:sz="4" w:space="0" w:color="000000"/>
+          <w:left w:val="single" w:sz="4" w:space="0" w:color="000000"/>
+          <w:bottom w:val="single" w:sz="4" w:space="0" w:color="000000"/>
+          <w:right w:val="single" w:sz="4" w:space="0" w:color="000000"/>
+          <w:insideH w:val="single" w:sz="4" w:space="0" w:color="000000"/>
+          <w:insideV w:val="single" w:sz="4" w:space="0" w:color="000000"/>
+        </w:tblBorders>
+        <w:tblCellMar>
+          <w:top w:w="57" w:type="dxa"/>
+          <w:bottom w:w="57" w:type="dxa"/>
+        </w:tblCellMar>
+        <w:tblLook w:val="04A0" w:firstRow="1" w:lastRow="0" w:firstColumn="1" w:lastColumn="0" w:noHBand="0" w:noVBand="1"/>
+      </w:tblPr>
+      <w:tblGrid>
+        <w:gridCol w:w="1838"/>
+        <w:gridCol w:w="2693"/>
+        <w:gridCol w:w="1701"/>
+        <w:gridCol w:w="2785"/>
+      </w:tblGrid>
+      <w:tr>
+        <w:tc>
+          <w:tcPr>
+            <w:tcW w:w="1838" w:type="dxa"/>
+            <w:shd w:val="clear" w:color="auto" w:fill="0070C0"/>
+          </w:tcPr>
+          <w:p>
+            <w:pPr>
+              <w:spacing w:after="0"/>
+              <w:jc w:val="left"/>
+              <w:rPr>
+                <w:rFonts w:asciiTheme="majorHAnsi" w:hAnsiTheme="majorHAnsi" w:cstheme="majorHAnsi"/>
+                <w:color w:val="FFFFFF" w:themeColor="background1"/>
+              </w:rPr>
+            </w:pPr>
+            <w:r>
+              <w:rPr>
+                <w:rFonts w:asciiTheme="majorHAnsi" w:hAnsiTheme="majorHAnsi" w:cstheme="majorHAnsi"/>
+                <w:color w:val="FFFFFF" w:themeColor="background1"/>
+                <w:sz w:val="18"/>
+              </w:rPr>
+              <w:t>Application</w:t>
+            </w:r>
+            <w:r>
+              <w:rPr>
+                <w:rFonts w:asciiTheme="majorHAnsi" w:hAnsiTheme="majorHAnsi" w:cstheme="majorHAnsi"/>
+                <w:color w:val="FFFFFF" w:themeColor="background1"/>
+                <w:sz w:val="18"/>
+              </w:rPr>
+              <w:t xml:space="preserve"> </w:t>
+            </w:r>
+            <w:r>
+              <w:rPr>
+                <w:rFonts w:asciiTheme="majorHAnsi" w:hAnsiTheme="majorHAnsi" w:cstheme="majorHAnsi"/>
+                <w:color w:val="FFFFFF" w:themeColor="background1"/>
+                <w:sz w:val="18"/>
+              </w:rPr>
+              <w:t>Name</w:t>
+            </w:r>
+          </w:p>
+        </w:tc>
+        <w:tc>
+          <w:tcPr>
+            <w:tcW w:w="2693" w:type="dxa"/>
+          </w:tcPr>
+          <w:p>
+            <w:pPr>
+              <w:spacing w:after="0"/>
+              <w:jc w:val="left"/>
+              <w:rPr>
+                <w:rFonts w:asciiTheme="majorHAnsi" w:hAnsiTheme="majorHAnsi" w:cstheme="majorHAnsi"/>
+              </w:rPr>
+            </w:pPr>
+          </w:p>
+        </w:tc>
+        <w:tc>
+          <w:tcPr>
+            <w:tcW w:w="1701" w:type="dxa"/>
+            <w:shd w:val="clear" w:color="auto" w:fill="0070C0"/>
+          </w:tcPr>
+          <w:p>
+            <w:pPr>
+              <w:spacing w:after="0"/>
+              <w:jc w:val="left"/>
+              <w:rPr>
+                <w:rFonts w:asciiTheme="majorHAnsi" w:hAnsiTheme="majorHAnsi" w:cstheme="majorHAnsi"/>
+                <w:color w:val="FFFFFF" w:themeColor="background1"/>
+                <w:sz w:val="18"/>
+              </w:rPr>
+            </w:pPr>
+            <w:r>
+              <w:rPr>
+                <w:rFonts w:asciiTheme="majorHAnsi" w:hAnsiTheme="majorHAnsi" w:cstheme="majorHAnsi"/>
+                <w:color w:val="FFFFFF" w:themeColor="background1"/>
+                <w:sz w:val="18"/>
+              </w:rPr>
+              <w:t>Application</w:t>
+            </w:r>
+            <w:r>
+              <w:rPr>
+                <w:rFonts w:asciiTheme="majorHAnsi" w:hAnsiTheme="majorHAnsi" w:cstheme="majorHAnsi"/>
+                <w:color w:val="FFFFFF" w:themeColor="background1"/>
+                <w:sz w:val="18"/>
+              </w:rPr>
+              <w:t xml:space="preserve"> </w:t>
+            </w:r>
+            <w:r>
+              <w:rPr>
+                <w:rFonts w:asciiTheme="majorHAnsi" w:hAnsiTheme="majorHAnsi" w:cstheme="majorHAnsi"/>
+                <w:color w:val="FFFFFF" w:themeColor="background1"/>
+                <w:sz w:val="18"/>
+              </w:rPr>
+              <w:t>Version</w:t>
+            </w:r>
+          </w:p>
+        </w:tc>
+        <w:tc>
+          <w:tcPr>
+            <w:tcW w:w="2785" w:type="dxa"/>
+          </w:tcPr>
+          <w:p>
+            <w:pPr>
+              <w:spacing w:after="0"/>
+              <w:rPr>
+                <w:rFonts w:asciiTheme="majorHAnsi" w:hAnsiTheme="majorHAnsi" w:cstheme="majorHAnsi"/>
+              </w:rPr>
+            </w:pPr>
+          </w:p>
+        </w:tc>
+      </w:tr>
+      <w:tr>
+        <w:tc>
+          <w:tcPr>
+            <w:tcW w:w="1838" w:type="dxa"/>
+            <w:shd w:val="clear" w:color="auto" w:fill="0070C0"/>
+          </w:tcPr>
+          <w:p>
+            <w:pPr>
+              <w:spacing w:after="0"/>
+              <w:jc w:val="left"/>
+              <w:rPr>
+                <w:rFonts w:asciiTheme="majorHAnsi" w:hAnsiTheme="majorHAnsi" w:cstheme="majorHAnsi"/>
+                <w:color w:val="FFFFFF" w:themeColor="background1"/>
+                <w:sz w:val="18"/>
+              </w:rPr>
+            </w:pPr>
+            <w:r>
+              <w:rPr>
+                <w:rFonts w:asciiTheme="majorHAnsi" w:hAnsiTheme="majorHAnsi" w:cstheme="majorHAnsi"/>
+                <w:color w:val="FFFFFF" w:themeColor="background1"/>
+                <w:sz w:val="18"/>
+              </w:rPr>
+              <w:t>Manufacturer</w:t>
+            </w:r>
+          </w:p>
+        </w:tc>
+        <w:tc>
+          <w:tcPr>
+            <w:tcW w:w="2693" w:type="dxa"/>
+          </w:tcPr>
+          <w:p>
+            <w:pPr>
+              <w:spacing w:after="0"/>
+              <w:jc w:val="left"/>
+              <w:rPr>
+                <w:rFonts w:asciiTheme="majorHAnsi" w:hAnsiTheme="majorHAnsi" w:cstheme="majorHAnsi"/>
+              </w:rPr>
+            </w:pPr>
+          </w:p>
+        </w:tc>
+        <w:tc>
+          <w:tcPr>
+            <w:tcW w:w="1701" w:type="dxa"/>
+            <w:shd w:val="clear" w:color="auto" w:fill="0070C0"/>
+          </w:tcPr>
+          <w:p>
+            <w:pPr>
+              <w:spacing w:after="0"/>
+              <w:jc w:val="left"/>
+              <w:rPr>
+                <w:rFonts w:asciiTheme="majorHAnsi" w:hAnsiTheme="majorHAnsi" w:cstheme="majorHAnsi"/>
+                <w:color w:val="FFFFFF" w:themeColor="background1"/>
+                <w:sz w:val="18"/>
+              </w:rPr>
+            </w:pPr>
+            <w:r>
+              <w:rPr>
+                <w:rFonts w:asciiTheme="majorHAnsi" w:hAnsiTheme="majorHAnsi" w:cstheme="majorHAnsi"/>
+                <w:color w:val="FFFFFF" w:themeColor="background1"/>
+                <w:sz w:val="18"/>
+              </w:rPr>
+              <w:t>Application Also Known As</w:t>
+            </w:r>
+          </w:p>
+        </w:tc>
+        <w:tc>
+          <w:tcPr>
+            <w:tcW w:w="2785" w:type="dxa"/>
+          </w:tcPr>
+          <w:p>
+            <w:pPr>
+              <w:spacing w:after="0"/>
+              <w:rPr>
+                <w:rFonts w:asciiTheme="majorHAnsi" w:hAnsiTheme="majorHAnsi" w:cstheme="majorHAnsi"/>
+              </w:rPr>
+            </w:pPr>
+          </w:p>
+        </w:tc>
+      </w:tr>
+      <w:tr>
+        <w:trPr>
+          <w:trHeight w:val="340"/>
+        </w:trPr>
+        <w:tc>
+          <w:tcPr>
+            <w:tcW w:w="1838" w:type="dxa"/>
+            <w:shd w:val="clear" w:color="auto" w:fill="0070C0"/>
+          </w:tcPr>
+          <w:p>
+            <w:pPr>
+              <w:spacing w:after="0"/>
+              <w:jc w:val="left"/>
+              <w:rPr>
+                <w:rFonts w:asciiTheme="majorHAnsi" w:hAnsiTheme="majorHAnsi" w:cstheme="majorHAnsi"/>
+                <w:color w:val="FFFFFF" w:themeColor="background1"/>
+                <w:sz w:val="18"/>
+              </w:rPr>
+            </w:pPr>
+            <w:r>
+              <w:rPr>
+                <w:rFonts w:asciiTheme="majorHAnsi" w:hAnsiTheme="majorHAnsi" w:cstheme="majorHAnsi"/>
+                <w:color w:val="FFFFFF" w:themeColor="background1"/>
+                <w:sz w:val="18"/>
+              </w:rPr>
+              <w:t>Discovered by</w:t>
+            </w:r>
+          </w:p>
+        </w:tc>
+        <w:tc>
+          <w:tcPr>
+            <w:tcW w:w="2693" w:type="dxa"/>
+          </w:tcPr>
+          <w:p>
+            <w:pPr>
+              <w:spacing w:after="0"/>
+              <w:jc w:val="left"/>
+              <w:rPr>
+                <w:rFonts w:asciiTheme="majorHAnsi" w:hAnsiTheme="majorHAnsi" w:cstheme="majorHAnsi"/>
+              </w:rPr>
+            </w:pPr>
+          </w:p>
+        </w:tc>
+        <w:tc>
+          <w:tcPr>
+            <w:tcW w:w="1701" w:type="dxa"/>
+            <w:shd w:val="clear" w:color="auto" w:fill="0070C0"/>
+          </w:tcPr>
+          <w:p>
+            <w:pPr>
+              <w:spacing w:after="0"/>
+              <w:jc w:val="left"/>
+              <w:rPr>
+                <w:rFonts w:asciiTheme="majorHAnsi" w:hAnsiTheme="majorHAnsi" w:cstheme="majorHAnsi"/>
+                <w:color w:val="FFFFFF" w:themeColor="background1"/>
+                <w:sz w:val="18"/>
+              </w:rPr>
+            </w:pPr>
+            <w:r>
+              <w:rPr>
+                <w:rFonts w:asciiTheme="majorHAnsi" w:hAnsiTheme="majorHAnsi" w:cstheme="majorHAnsi"/>
+                <w:color w:val="FFFFFF" w:themeColor="background1"/>
+                <w:sz w:val="18"/>
+              </w:rPr>
+              <w:t>Discovery Date</w:t>
+            </w:r>
+          </w:p>
+        </w:tc>
+        <w:tc>
+          <w:tcPr>
+            <w:tcW w:w="2785" w:type="dxa"/>
+          </w:tcPr>
+          <w:p>
+            <w:pPr>
+              <w:spacing w:after="0"/>
+              <w:rPr>
+                <w:rFonts w:asciiTheme="majorHAnsi" w:hAnsiTheme="majorHAnsi" w:cstheme="majorHAnsi"/>
+              </w:rPr>
+            </w:pPr>
+          </w:p>
+        </w:tc>
+      </w:tr>
+      <w:tr>
+        <w:trPr>
+          <w:trHeight w:val="340"/>
+        </w:trPr>
+        <w:tc>
+          <w:tcPr>
+            <w:tcW w:w="1838" w:type="dxa"/>
+            <w:shd w:val="clear" w:color="auto" w:fill="0070C0"/>
+          </w:tcPr>
+          <w:p>
+            <w:pPr>
+              <w:spacing w:after="0"/>
+              <w:jc w:val="left"/>
+              <w:rPr>
+                <w:rFonts w:asciiTheme="majorHAnsi" w:hAnsiTheme="majorHAnsi" w:cstheme="majorHAnsi"/>
+                <w:color w:val="FFFFFF" w:themeColor="background1"/>
+                <w:sz w:val="18"/>
+              </w:rPr>
+            </w:pPr>
+            <w:r>
+              <w:rPr>
+                <w:rFonts w:asciiTheme="majorHAnsi" w:hAnsiTheme="majorHAnsi" w:cstheme="majorHAnsi"/>
+                <w:color w:val="FFFFFF" w:themeColor="background1"/>
+                <w:sz w:val="18"/>
+              </w:rPr>
+              <w:t>Customer SME Present</w:t>
+            </w:r>
+          </w:p>
+        </w:tc>
+        <w:tc>
+          <w:tcPr>
+            <w:tcW w:w="2693" w:type="dxa"/>
+          </w:tcPr>
+          <w:p>
+            <w:pPr>
+              <w:spacing w:after="0"/>
+              <w:jc w:val="left"/>
+              <w:rPr>
+                <w:rFonts w:asciiTheme="majorHAnsi" w:hAnsiTheme="majorHAnsi" w:cstheme="majorHAnsi"/>
+              </w:rPr>
+            </w:pPr>
+          </w:p>
+        </w:tc>
+        <w:tc>
+          <w:tcPr>
+            <w:tcW w:w="1701" w:type="dxa"/>
+            <w:shd w:val="clear" w:color="auto" w:fill="0070C0"/>
+          </w:tcPr>
+          <w:p>
+            <w:pPr>
+              <w:spacing w:after="0"/>
+              <w:jc w:val="left"/>
+              <w:rPr>
+                <w:rFonts w:asciiTheme="majorHAnsi" w:hAnsiTheme="majorHAnsi" w:cstheme="majorHAnsi"/>
+                <w:color w:val="FFFFFF" w:themeColor="background1"/>
+                <w:sz w:val="18"/>
+              </w:rPr>
+            </w:pPr>
+            <w:r>
+              <w:rPr>
+                <w:rFonts w:asciiTheme="majorHAnsi" w:hAnsiTheme="majorHAnsi" w:cstheme="majorHAnsi"/>
+                <w:color w:val="FFFFFF" w:themeColor="background1"/>
+                <w:sz w:val="18"/>
+              </w:rPr>
+              <w:t>Application Reference</w:t>
+            </w:r>
+          </w:p>
+        </w:tc>
+        <w:tc>
+          <w:tcPr>
+            <w:tcW w:w="2785" w:type="dxa"/>
+          </w:tcPr>
+          <w:p>
+            <w:pPr>
+              <w:spacing w:after="0"/>
+              <w:rPr>
+                <w:rFonts w:asciiTheme="majorHAnsi" w:hAnsiTheme="majorHAnsi" w:cstheme="majorHAnsi"/>
+              </w:rPr>
+            </w:pPr>
+          </w:p>
+        </w:tc>
+      </w:tr>
+      <w:tr>
+        <w:trPr>
+          <w:trHeight w:val="340"/>
+        </w:trPr>
+        <w:tc>
+          <w:tcPr>
+            <w:tcW w:w="1838" w:type="dxa"/>
+            <w:shd w:val="clear" w:color="auto" w:fill="0070C0"/>
+          </w:tcPr>
+          <w:p>
+            <w:pPr>
+              <w:spacing w:after="0"/>
+              <w:jc w:val="left"/>
+              <w:rPr>
+                <w:rFonts w:asciiTheme="majorHAnsi" w:hAnsiTheme="majorHAnsi" w:cstheme="majorHAnsi"/>
+                <w:color w:val="FFFFFF" w:themeColor="background1"/>
+                <w:sz w:val="18"/>
+              </w:rPr>
+            </w:pPr>
+            <w:r>
+              <w:rPr>
+                <w:rFonts w:asciiTheme="majorHAnsi" w:hAnsiTheme="majorHAnsi" w:cstheme="majorHAnsi"/>
+                <w:color w:val="FFFFFF" w:themeColor="background1"/>
+                <w:sz w:val="18"/>
+              </w:rPr>
+              <w:t>Source Media Location</w:t>
+            </w:r>
+          </w:p>
+        </w:tc>
+        <w:tc>
+          <w:tcPr>
+            <w:tcW w:w="2693" w:type="dxa"/>
+          </w:tcPr>
+          <w:p>
+            <w:pPr>
+              <w:spacing w:after="0"/>
+              <w:jc w:val="left"/>
+              <w:rPr>
+                <w:rFonts w:asciiTheme="majorHAnsi" w:hAnsiTheme="majorHAnsi" w:cstheme="majorHAnsi"/>
+              </w:rPr>
+            </w:pPr>
+          </w:p>
+        </w:tc>
+        <w:tc>
+          <w:tcPr>
+            <w:tcW w:w="1701" w:type="dxa"/>
+            <w:shd w:val="clear" w:color="auto" w:fill="0070C0"/>
+          </w:tcPr>
+          <w:p>
+            <w:pPr>
+              <w:spacing w:after="0"/>
+              <w:jc w:val="left"/>
+              <w:rPr>
+                <w:rFonts w:asciiTheme="majorHAnsi" w:hAnsiTheme="majorHAnsi" w:cstheme="majorHAnsi"/>
+                <w:color w:val="FFFFFF" w:themeColor="background1"/>
+                <w:sz w:val="18"/>
+              </w:rPr>
+            </w:pPr>
+          </w:p>
+        </w:tc>
+        <w:tc>
+          <w:tcPr>
+            <w:tcW w:w="2785" w:type="dxa"/>
+          </w:tcPr>
+          <w:p>
+            <w:pPr>
+              <w:spacing w:after="0"/>
+              <w:rPr>
+                <w:rFonts w:asciiTheme="majorHAnsi" w:hAnsiTheme="majorHAnsi" w:cstheme="majorHAnsi"/>
+              </w:rPr>
+            </w:pPr>
+          </w:p>
+        </w:tc>
+      </w:tr>
+    </w:tbl>
+    <w:p>
+      <w:pPr>
+        <w:pStyle w:val="Heading1"/>
+        <w:rPr>
+          <w:rFonts w:eastAsia="Times New Roman" w:cstheme="majorHAnsi"/>
+          <w:color w:val="515151"/>
+          <w:sz w:val="16"/>
+          <w:szCs w:val="16"/>
+          <w:lang w:val="en-US" w:eastAsia="en-US"/>
+        </w:rPr>
+      </w:pPr>
+    </w:p>
+    <w:p>
+      <w:pPr>
+        <w:pStyle w:val="Heading1"/>
+        <w:numPr>
+          <w:ilvl w:val="0"/>
+          <w:numId w:val="4"/>
+        </w:numPr>
+        <w:rPr>
+          <w:rFonts w:cstheme="majorHAnsi"/>
+          <w:b w:val="0"/>
+          <w:noProof/>
+        </w:rPr>
+      </w:pPr>
+      <w:bookmarkStart w:id="2" w:name="_Toc465767482"/>
+      <w:r>
+        <w:rPr>
+          <w:rStyle w:val="Hyperlink"/>
+          <w:rFonts w:cstheme="majorHAnsi"/>
+          <w:b w:val="0"/>
+          <w:noProof/>
+          <w:color w:val="auto"/>
+          <w:u w:val="none"/>
+        </w:rPr>
+        <w:t>License Details</w:t>
       </w:r>
       <w:bookmarkEnd w:id="2"/>
     </w:p>
@@ -1726,23 +2306,7 @@
                 <w:color w:val="FFFFFF" w:themeColor="background1"/>
                 <w:sz w:val="18"/>
               </w:rPr>
-              <w:t>Application</w:t>
-            </w:r>
-            <w:r>
-              <w:rPr>
-                <w:rFonts w:asciiTheme="majorHAnsi" w:hAnsiTheme="majorHAnsi" w:cstheme="majorHAnsi"/>
-                <w:color w:val="FFFFFF" w:themeColor="background1"/>
-                <w:sz w:val="18"/>
-              </w:rPr>
-              <w:t xml:space="preserve"> </w:t>
-            </w:r>
-            <w:r>
-              <w:rPr>
-                <w:rFonts w:asciiTheme="majorHAnsi" w:hAnsiTheme="majorHAnsi" w:cstheme="majorHAnsi"/>
-                <w:color w:val="FFFFFF" w:themeColor="background1"/>
-                <w:sz w:val="18"/>
-              </w:rPr>
-              <w:t>Name</w:t>
+              <w:t>License Type</w:t>
             </w:r>
           </w:p>
         </w:tc>
@@ -1772,7 +2336,6 @@
               <w:rPr>
                 <w:rFonts w:asciiTheme="majorHAnsi" w:hAnsiTheme="majorHAnsi" w:cstheme="majorHAnsi"/>
                 <w:color w:val="FFFFFF" w:themeColor="background1"/>
-                <w:sz w:val="18"/>
               </w:rPr>
             </w:pPr>
             <w:r>
@@ -1781,23 +2344,7 @@
                 <w:color w:val="FFFFFF" w:themeColor="background1"/>
                 <w:sz w:val="18"/>
               </w:rPr>
-              <w:t>Application</w:t>
-            </w:r>
-            <w:r>
-              <w:rPr>
-                <w:rFonts w:asciiTheme="majorHAnsi" w:hAnsiTheme="majorHAnsi" w:cstheme="majorHAnsi"/>
-                <w:color w:val="FFFFFF" w:themeColor="background1"/>
-                <w:sz w:val="18"/>
-              </w:rPr>
-              <w:t xml:space="preserve"> </w:t>
-            </w:r>
-            <w:r>
-              <w:rPr>
-                <w:rFonts w:asciiTheme="majorHAnsi" w:hAnsiTheme="majorHAnsi" w:cstheme="majorHAnsi"/>
-                <w:color w:val="FFFFFF" w:themeColor="background1"/>
-                <w:sz w:val="18"/>
-              </w:rPr>
-              <w:t>Version</w:t>
+              <w:t>Licensed Mode</w:t>
             </w:r>
           </w:p>
         </w:tc>
@@ -1837,7 +2384,7 @@
                 <w:color w:val="FFFFFF" w:themeColor="background1"/>
                 <w:sz w:val="18"/>
               </w:rPr>
-              <w:t>Manufacturer</w:t>
+              <w:t>Serial Number</w:t>
             </w:r>
           </w:p>
         </w:tc>
@@ -1876,7 +2423,7 @@
                 <w:color w:val="FFFFFF" w:themeColor="background1"/>
                 <w:sz w:val="18"/>
               </w:rPr>
-              <w:t>Application Also Known As</w:t>
+              <w:t>Licensing Method</w:t>
             </w:r>
           </w:p>
         </w:tc>
@@ -1919,7 +2466,7 @@
                 <w:color w:val="FFFFFF" w:themeColor="background1"/>
                 <w:sz w:val="18"/>
               </w:rPr>
-              <w:t>Discovered by</w:t>
+              <w:t>License Server Name</w:t>
             </w:r>
           </w:p>
         </w:tc>
@@ -2001,37 +2548,20 @@
                 <w:color w:val="FFFFFF" w:themeColor="background1"/>
                 <w:sz w:val="18"/>
               </w:rPr>
-              <w:t>Customer SME Present</w:t>
+              <w:t>Other</w:t>
             </w:r>
           </w:p>
         </w:tc>
         <w:tc>
           <w:tcPr>
-            <w:tcW w:w="2693" w:type="dxa"/>
-          </w:tcPr>
-          <w:p>
-            <w:pPr>
-              <w:spacing w:after="0"/>
-              <w:jc w:val="left"/>
-              <w:rPr>
-                <w:rFonts w:asciiTheme="majorHAnsi" w:hAnsiTheme="majorHAnsi" w:cstheme="majorHAnsi"/>
-              </w:rPr>
-            </w:pPr>
-          </w:p>
-        </w:tc>
-        <w:tc>
-          <w:tcPr>
-            <w:tcW w:w="1701" w:type="dxa"/>
-            <w:shd w:val="clear" w:color="auto" w:fill="0070C0"/>
-          </w:tcPr>
-          <w:p>
-            <w:pPr>
-              <w:spacing w:after="0"/>
-              <w:jc w:val="left"/>
-              <w:rPr>
-                <w:rFonts w:asciiTheme="majorHAnsi" w:hAnsiTheme="majorHAnsi" w:cstheme="majorHAnsi"/>
-                <w:color w:val="FFFFFF" w:themeColor="background1"/>
-                <w:sz w:val="18"/>
+            <w:tcW w:w="7179" w:type="dxa"/>
+            <w:gridSpan w:val="3"/>
+          </w:tcPr>
+          <w:p>
+            <w:pPr>
+              <w:spacing w:after="0"/>
+              <w:rPr>
+                <w:rFonts w:asciiTheme="majorHAnsi" w:hAnsiTheme="majorHAnsi" w:cstheme="majorHAnsi"/>
               </w:rPr>
             </w:pPr>
             <w:r>
@@ -2042,106 +2572,16 @@
               </w:rPr>
               <w:t>Application Reference</w:t>
             </w:r>
-          </w:p>
-        </w:tc>
-        <w:tc>
-          <w:tcPr>
-            <w:tcW w:w="2785" w:type="dxa"/>
-          </w:tcPr>
-          <w:p>
-            <w:pPr>
-              <w:spacing w:after="0"/>
-              <w:rPr>
-                <w:rFonts w:asciiTheme="majorHAnsi" w:hAnsiTheme="majorHAnsi" w:cstheme="majorHAnsi"/>
-              </w:rPr>
-            </w:pPr>
-          </w:p>
-        </w:tc>
-      </w:tr>
-      <w:tr>
-        <w:trPr>
-          <w:trHeight w:val="340"/>
-        </w:trPr>
-        <w:tc>
-          <w:tcPr>
-            <w:tcW w:w="1838" w:type="dxa"/>
-            <w:shd w:val="clear" w:color="auto" w:fill="0070C0"/>
-          </w:tcPr>
-          <w:p>
-            <w:pPr>
-              <w:spacing w:after="0"/>
-              <w:jc w:val="left"/>
-              <w:rPr>
-                <w:rFonts w:asciiTheme="majorHAnsi" w:hAnsiTheme="majorHAnsi" w:cstheme="majorHAnsi"/>
-                <w:color w:val="FFFFFF" w:themeColor="background1"/>
-                <w:sz w:val="18"/>
-              </w:rPr>
-            </w:pPr>
-            <w:r>
-              <w:rPr>
-                <w:rFonts w:asciiTheme="majorHAnsi" w:hAnsiTheme="majorHAnsi" w:cstheme="majorHAnsi"/>
-                <w:color w:val="FFFFFF" w:themeColor="background1"/>
-                <w:sz w:val="18"/>
-              </w:rPr>
-              <w:t>Source Media Location</w:t>
-            </w:r>
-          </w:p>
-        </w:tc>
-        <w:tc>
-          <w:tcPr>
-            <w:tcW w:w="2693" w:type="dxa"/>
-          </w:tcPr>
-          <w:p>
-            <w:pPr>
-              <w:spacing w:after="0"/>
-              <w:jc w:val="left"/>
-              <w:rPr>
-                <w:rFonts w:asciiTheme="majorHAnsi" w:hAnsiTheme="majorHAnsi" w:cstheme="majorHAnsi"/>
-              </w:rPr>
-            </w:pPr>
-          </w:p>
-        </w:tc>
-        <w:tc>
-          <w:tcPr>
-            <w:tcW w:w="1701" w:type="dxa"/>
-            <w:shd w:val="clear" w:color="auto" w:fill="0070C0"/>
-          </w:tcPr>
-          <w:p>
-            <w:pPr>
-              <w:spacing w:after="0"/>
-              <w:jc w:val="left"/>
-              <w:rPr>
-                <w:rFonts w:asciiTheme="majorHAnsi" w:hAnsiTheme="majorHAnsi" w:cstheme="majorHAnsi"/>
-                <w:color w:val="FFFFFF" w:themeColor="background1"/>
-                <w:sz w:val="18"/>
-              </w:rPr>
-            </w:pPr>
-          </w:p>
-        </w:tc>
-        <w:tc>
-          <w:tcPr>
-            <w:tcW w:w="2785" w:type="dxa"/>
-          </w:tcPr>
-          <w:p>
-            <w:pPr>
-              <w:spacing w:after="0"/>
-              <w:rPr>
-                <w:rFonts w:asciiTheme="majorHAnsi" w:hAnsiTheme="majorHAnsi" w:cstheme="majorHAnsi"/>
-              </w:rPr>
-            </w:pPr>
           </w:p>
         </w:tc>
       </w:tr>
     </w:tbl>
     <w:p>
       <w:pPr>
-        <w:pStyle w:val="Heading1"/>
-        <w:rPr>
-          <w:rFonts w:eastAsia="Times New Roman" w:cstheme="majorHAnsi"/>
-          <w:color w:val="515151"/>
+        <w:rPr>
+          <w:rFonts w:asciiTheme="majorHAnsi" w:hAnsiTheme="majorHAnsi" w:cstheme="majorHAnsi"/>
           <w:sz w:val="16"/>
           <w:szCs w:val="16"/>
-          <w:lang w:val="en-US" w:eastAsia="en-US"/>
         </w:rPr>
       </w:pPr>
     </w:p>
@@ -2158,7 +2598,7 @@
           <w:noProof/>
         </w:rPr>
       </w:pPr>
-      <w:bookmarkStart w:id="3" w:name="_Toc428858880"/>
+      <w:bookmarkStart w:id="3" w:name="_Toc465767483"/>
       <w:r>
         <w:rPr>
           <w:rStyle w:val="Hyperlink"/>
@@ -2168,359 +2608,9 @@
           <w:color w:val="auto"/>
           <w:u w:val="none"/>
         </w:rPr>
-        <w:t>License Details</w:t>
+        <w:t>Contact Details</w:t>
       </w:r>
       <w:bookmarkEnd w:id="3"/>
-    </w:p>
-    <w:tbl>
-      <w:tblPr>
-        <w:tblW w:w="0" w:type="auto"/>
-        <w:tblBorders>
-          <w:top w:val="single" w:sz="4" w:space="0" w:color="000000"/>
-          <w:left w:val="single" w:sz="4" w:space="0" w:color="000000"/>
-          <w:bottom w:val="single" w:sz="4" w:space="0" w:color="000000"/>
-          <w:right w:val="single" w:sz="4" w:space="0" w:color="000000"/>
-          <w:insideH w:val="single" w:sz="4" w:space="0" w:color="000000"/>
-          <w:insideV w:val="single" w:sz="4" w:space="0" w:color="000000"/>
-        </w:tblBorders>
-        <w:tblCellMar>
-          <w:top w:w="57" w:type="dxa"/>
-          <w:bottom w:w="57" w:type="dxa"/>
-        </w:tblCellMar>
-        <w:tblLook w:val="04A0" w:firstRow="1" w:lastRow="0" w:firstColumn="1" w:lastColumn="0" w:noHBand="0" w:noVBand="1"/>
-      </w:tblPr>
-      <w:tblGrid>
-        <w:gridCol w:w="1838"/>
-        <w:gridCol w:w="2693"/>
-        <w:gridCol w:w="1701"/>
-        <w:gridCol w:w="2785"/>
-      </w:tblGrid>
-      <w:tr>
-        <w:tc>
-          <w:tcPr>
-            <w:tcW w:w="1838" w:type="dxa"/>
-            <w:shd w:val="clear" w:color="auto" w:fill="0070C0"/>
-          </w:tcPr>
-          <w:p>
-            <w:pPr>
-              <w:spacing w:after="0"/>
-              <w:jc w:val="left"/>
-              <w:rPr>
-                <w:rFonts w:asciiTheme="majorHAnsi" w:hAnsiTheme="majorHAnsi" w:cstheme="majorHAnsi"/>
-                <w:color w:val="FFFFFF" w:themeColor="background1"/>
-              </w:rPr>
-            </w:pPr>
-            <w:r>
-              <w:rPr>
-                <w:rFonts w:asciiTheme="majorHAnsi" w:hAnsiTheme="majorHAnsi" w:cstheme="majorHAnsi"/>
-                <w:color w:val="FFFFFF" w:themeColor="background1"/>
-                <w:sz w:val="18"/>
-              </w:rPr>
-              <w:t>License Type</w:t>
-            </w:r>
-          </w:p>
-        </w:tc>
-        <w:tc>
-          <w:tcPr>
-            <w:tcW w:w="2693" w:type="dxa"/>
-          </w:tcPr>
-          <w:p>
-            <w:pPr>
-              <w:spacing w:after="0"/>
-              <w:jc w:val="left"/>
-              <w:rPr>
-                <w:rFonts w:asciiTheme="majorHAnsi" w:hAnsiTheme="majorHAnsi" w:cstheme="majorHAnsi"/>
-              </w:rPr>
-            </w:pPr>
-          </w:p>
-        </w:tc>
-        <w:tc>
-          <w:tcPr>
-            <w:tcW w:w="1701" w:type="dxa"/>
-            <w:shd w:val="clear" w:color="auto" w:fill="0070C0"/>
-          </w:tcPr>
-          <w:p>
-            <w:pPr>
-              <w:spacing w:after="0"/>
-              <w:jc w:val="left"/>
-              <w:rPr>
-                <w:rFonts w:asciiTheme="majorHAnsi" w:hAnsiTheme="majorHAnsi" w:cstheme="majorHAnsi"/>
-                <w:color w:val="FFFFFF" w:themeColor="background1"/>
-              </w:rPr>
-            </w:pPr>
-            <w:r>
-              <w:rPr>
-                <w:rFonts w:asciiTheme="majorHAnsi" w:hAnsiTheme="majorHAnsi" w:cstheme="majorHAnsi"/>
-                <w:color w:val="FFFFFF" w:themeColor="background1"/>
-                <w:sz w:val="18"/>
-              </w:rPr>
-              <w:t>Licensed Mode</w:t>
-            </w:r>
-          </w:p>
-        </w:tc>
-        <w:tc>
-          <w:tcPr>
-            <w:tcW w:w="2785" w:type="dxa"/>
-          </w:tcPr>
-          <w:p>
-            <w:pPr>
-              <w:spacing w:after="0"/>
-              <w:rPr>
-                <w:rFonts w:asciiTheme="majorHAnsi" w:hAnsiTheme="majorHAnsi" w:cstheme="majorHAnsi"/>
-              </w:rPr>
-            </w:pPr>
-          </w:p>
-        </w:tc>
-      </w:tr>
-      <w:tr>
-        <w:tc>
-          <w:tcPr>
-            <w:tcW w:w="1838" w:type="dxa"/>
-            <w:shd w:val="clear" w:color="auto" w:fill="0070C0"/>
-          </w:tcPr>
-          <w:p>
-            <w:pPr>
-              <w:spacing w:after="0"/>
-              <w:jc w:val="left"/>
-              <w:rPr>
-                <w:rFonts w:asciiTheme="majorHAnsi" w:hAnsiTheme="majorHAnsi" w:cstheme="majorHAnsi"/>
-                <w:color w:val="FFFFFF" w:themeColor="background1"/>
-                <w:sz w:val="18"/>
-              </w:rPr>
-            </w:pPr>
-            <w:r>
-              <w:rPr>
-                <w:rFonts w:asciiTheme="majorHAnsi" w:hAnsiTheme="majorHAnsi" w:cstheme="majorHAnsi"/>
-                <w:color w:val="FFFFFF" w:themeColor="background1"/>
-                <w:sz w:val="18"/>
-              </w:rPr>
-              <w:t>Serial Number</w:t>
-            </w:r>
-          </w:p>
-        </w:tc>
-        <w:tc>
-          <w:tcPr>
-            <w:tcW w:w="2693" w:type="dxa"/>
-          </w:tcPr>
-          <w:p>
-            <w:pPr>
-              <w:spacing w:after="0"/>
-              <w:jc w:val="left"/>
-              <w:rPr>
-                <w:rFonts w:asciiTheme="majorHAnsi" w:hAnsiTheme="majorHAnsi" w:cstheme="majorHAnsi"/>
-              </w:rPr>
-            </w:pPr>
-          </w:p>
-        </w:tc>
-        <w:tc>
-          <w:tcPr>
-            <w:tcW w:w="1701" w:type="dxa"/>
-            <w:shd w:val="clear" w:color="auto" w:fill="0070C0"/>
-          </w:tcPr>
-          <w:p>
-            <w:pPr>
-              <w:spacing w:after="0"/>
-              <w:jc w:val="left"/>
-              <w:rPr>
-                <w:rFonts w:asciiTheme="majorHAnsi" w:hAnsiTheme="majorHAnsi" w:cstheme="majorHAnsi"/>
-                <w:color w:val="FFFFFF" w:themeColor="background1"/>
-                <w:sz w:val="18"/>
-              </w:rPr>
-            </w:pPr>
-            <w:r>
-              <w:rPr>
-                <w:rFonts w:asciiTheme="majorHAnsi" w:hAnsiTheme="majorHAnsi" w:cstheme="majorHAnsi"/>
-                <w:color w:val="FFFFFF" w:themeColor="background1"/>
-                <w:sz w:val="18"/>
-              </w:rPr>
-              <w:t>Licensing Method</w:t>
-            </w:r>
-          </w:p>
-        </w:tc>
-        <w:tc>
-          <w:tcPr>
-            <w:tcW w:w="2785" w:type="dxa"/>
-          </w:tcPr>
-          <w:p>
-            <w:pPr>
-              <w:spacing w:after="0"/>
-              <w:rPr>
-                <w:rFonts w:asciiTheme="majorHAnsi" w:hAnsiTheme="majorHAnsi" w:cstheme="majorHAnsi"/>
-              </w:rPr>
-            </w:pPr>
-          </w:p>
-        </w:tc>
-      </w:tr>
-      <w:tr>
-        <w:trPr>
-          <w:trHeight w:val="340"/>
-        </w:trPr>
-        <w:tc>
-          <w:tcPr>
-            <w:tcW w:w="1838" w:type="dxa"/>
-            <w:shd w:val="clear" w:color="auto" w:fill="0070C0"/>
-          </w:tcPr>
-          <w:p>
-            <w:pPr>
-              <w:spacing w:after="0"/>
-              <w:jc w:val="left"/>
-              <w:rPr>
-                <w:rFonts w:asciiTheme="majorHAnsi" w:hAnsiTheme="majorHAnsi" w:cstheme="majorHAnsi"/>
-                <w:color w:val="FFFFFF" w:themeColor="background1"/>
-                <w:sz w:val="18"/>
-              </w:rPr>
-            </w:pPr>
-            <w:r>
-              <w:rPr>
-                <w:rFonts w:asciiTheme="majorHAnsi" w:hAnsiTheme="majorHAnsi" w:cstheme="majorHAnsi"/>
-                <w:color w:val="FFFFFF" w:themeColor="background1"/>
-                <w:sz w:val="18"/>
-              </w:rPr>
-              <w:t>License Server Name</w:t>
-            </w:r>
-          </w:p>
-        </w:tc>
-        <w:tc>
-          <w:tcPr>
-            <w:tcW w:w="2693" w:type="dxa"/>
-          </w:tcPr>
-          <w:p>
-            <w:pPr>
-              <w:spacing w:after="0"/>
-              <w:jc w:val="left"/>
-              <w:rPr>
-                <w:rFonts w:asciiTheme="majorHAnsi" w:hAnsiTheme="majorHAnsi" w:cstheme="majorHAnsi"/>
-              </w:rPr>
-            </w:pPr>
-          </w:p>
-        </w:tc>
-        <w:tc>
-          <w:tcPr>
-            <w:tcW w:w="1701" w:type="dxa"/>
-            <w:shd w:val="clear" w:color="auto" w:fill="0070C0"/>
-          </w:tcPr>
-          <w:p>
-            <w:pPr>
-              <w:spacing w:after="0"/>
-              <w:jc w:val="left"/>
-              <w:rPr>
-                <w:rFonts w:asciiTheme="majorHAnsi" w:hAnsiTheme="majorHAnsi" w:cstheme="majorHAnsi"/>
-                <w:color w:val="FFFFFF" w:themeColor="background1"/>
-                <w:sz w:val="18"/>
-              </w:rPr>
-            </w:pPr>
-            <w:r>
-              <w:rPr>
-                <w:rFonts w:asciiTheme="majorHAnsi" w:hAnsiTheme="majorHAnsi" w:cstheme="majorHAnsi"/>
-                <w:color w:val="FFFFFF" w:themeColor="background1"/>
-                <w:sz w:val="18"/>
-              </w:rPr>
-              <w:t>Discovery Date</w:t>
-            </w:r>
-          </w:p>
-        </w:tc>
-        <w:tc>
-          <w:tcPr>
-            <w:tcW w:w="2785" w:type="dxa"/>
-          </w:tcPr>
-          <w:p>
-            <w:pPr>
-              <w:spacing w:after="0"/>
-              <w:rPr>
-                <w:rFonts w:asciiTheme="majorHAnsi" w:hAnsiTheme="majorHAnsi" w:cstheme="majorHAnsi"/>
-              </w:rPr>
-            </w:pPr>
-          </w:p>
-        </w:tc>
-      </w:tr>
-      <w:tr>
-        <w:trPr>
-          <w:trHeight w:val="340"/>
-        </w:trPr>
-        <w:tc>
-          <w:tcPr>
-            <w:tcW w:w="1838" w:type="dxa"/>
-            <w:shd w:val="clear" w:color="auto" w:fill="0070C0"/>
-          </w:tcPr>
-          <w:p>
-            <w:pPr>
-              <w:spacing w:after="0"/>
-              <w:jc w:val="left"/>
-              <w:rPr>
-                <w:rFonts w:asciiTheme="majorHAnsi" w:hAnsiTheme="majorHAnsi" w:cstheme="majorHAnsi"/>
-                <w:color w:val="FFFFFF" w:themeColor="background1"/>
-                <w:sz w:val="18"/>
-              </w:rPr>
-            </w:pPr>
-            <w:r>
-              <w:rPr>
-                <w:rFonts w:asciiTheme="majorHAnsi" w:hAnsiTheme="majorHAnsi" w:cstheme="majorHAnsi"/>
-                <w:color w:val="FFFFFF" w:themeColor="background1"/>
-                <w:sz w:val="18"/>
-              </w:rPr>
-              <w:t>Other</w:t>
-            </w:r>
-          </w:p>
-        </w:tc>
-        <w:tc>
-          <w:tcPr>
-            <w:tcW w:w="7179" w:type="dxa"/>
-            <w:gridSpan w:val="3"/>
-          </w:tcPr>
-          <w:p>
-            <w:pPr>
-              <w:spacing w:after="0"/>
-              <w:rPr>
-                <w:rFonts w:asciiTheme="majorHAnsi" w:hAnsiTheme="majorHAnsi" w:cstheme="majorHAnsi"/>
-              </w:rPr>
-            </w:pPr>
-            <w:r>
-              <w:rPr>
-                <w:rFonts w:asciiTheme="majorHAnsi" w:hAnsiTheme="majorHAnsi" w:cstheme="majorHAnsi"/>
-                <w:color w:val="FFFFFF" w:themeColor="background1"/>
-                <w:sz w:val="18"/>
-              </w:rPr>
-              <w:t>Application Reference</w:t>
-            </w:r>
-          </w:p>
-        </w:tc>
-      </w:tr>
-    </w:tbl>
-    <w:p>
-      <w:pPr>
-        <w:rPr>
-          <w:rFonts w:asciiTheme="majorHAnsi" w:hAnsiTheme="majorHAnsi" w:cstheme="majorHAnsi"/>
-          <w:sz w:val="16"/>
-          <w:szCs w:val="16"/>
-        </w:rPr>
-      </w:pPr>
-    </w:p>
-    <w:p>
-      <w:pPr>
-        <w:pStyle w:val="Heading1"/>
-        <w:numPr>
-          <w:ilvl w:val="0"/>
-          <w:numId w:val="4"/>
-        </w:numPr>
-        <w:rPr>
-          <w:rFonts w:cstheme="majorHAnsi"/>
-          <w:b w:val="0"/>
-          <w:noProof/>
-        </w:rPr>
-      </w:pPr>
-      <w:bookmarkStart w:id="4" w:name="_Toc428858881"/>
-      <w:r>
-        <w:rPr>
-          <w:rStyle w:val="Hyperlink"/>
-          <w:rFonts w:cstheme="majorHAnsi"/>
-          <w:b w:val="0"/>
-          <w:noProof/>
-          <w:color w:val="auto"/>
-          <w:u w:val="none"/>
-        </w:rPr>
-        <w:t>Contact Details</w:t>
-      </w:r>
-      <w:bookmarkEnd w:id="4"/>
     </w:p>
     <w:tbl>
       <w:tblPr>
@@ -3344,7 +3434,7 @@
           <w:noProof/>
         </w:rPr>
       </w:pPr>
-      <w:bookmarkStart w:id="5" w:name="_Toc428858882"/>
+      <w:bookmarkStart w:id="4" w:name="_Toc465767484"/>
       <w:r>
         <w:rPr>
           <w:rStyle w:val="Hyperlink"/>
@@ -3356,6 +3446,310 @@
         </w:rPr>
         <w:lastRenderedPageBreak/>
         <w:t>Hardware and Software Requirements (Pre-requisites)</w:t>
+      </w:r>
+      <w:bookmarkEnd w:id="4"/>
+    </w:p>
+    <w:tbl>
+      <w:tblPr>
+        <w:tblW w:w="9322" w:type="dxa"/>
+        <w:tblBorders>
+          <w:top w:val="single" w:sz="4" w:space="0" w:color="000000"/>
+          <w:left w:val="single" w:sz="4" w:space="0" w:color="000000"/>
+          <w:bottom w:val="single" w:sz="4" w:space="0" w:color="000000"/>
+          <w:right w:val="single" w:sz="4" w:space="0" w:color="000000"/>
+          <w:insideH w:val="single" w:sz="4" w:space="0" w:color="000000"/>
+          <w:insideV w:val="single" w:sz="4" w:space="0" w:color="000000"/>
+        </w:tblBorders>
+        <w:tblCellMar>
+          <w:top w:w="57" w:type="dxa"/>
+          <w:bottom w:w="57" w:type="dxa"/>
+        </w:tblCellMar>
+        <w:tblLook w:val="04A0" w:firstRow="1" w:lastRow="0" w:firstColumn="1" w:lastColumn="0" w:noHBand="0" w:noVBand="1"/>
+      </w:tblPr>
+      <w:tblGrid>
+        <w:gridCol w:w="3794"/>
+        <w:gridCol w:w="5528"/>
+      </w:tblGrid>
+      <w:tr>
+        <w:tc>
+          <w:tcPr>
+            <w:tcW w:w="3794" w:type="dxa"/>
+            <w:shd w:val="clear" w:color="auto" w:fill="0070C0"/>
+          </w:tcPr>
+          <w:p>
+            <w:pPr>
+              <w:spacing w:after="0"/>
+              <w:jc w:val="left"/>
+              <w:rPr>
+                <w:rFonts w:asciiTheme="majorHAnsi" w:hAnsiTheme="majorHAnsi" w:cstheme="majorHAnsi"/>
+                <w:color w:val="FFFFFF" w:themeColor="background1"/>
+                <w:sz w:val="18"/>
+              </w:rPr>
+            </w:pPr>
+            <w:r>
+              <w:rPr>
+                <w:rFonts w:asciiTheme="majorHAnsi" w:hAnsiTheme="majorHAnsi" w:cstheme="majorHAnsi"/>
+                <w:color w:val="FFFFFF" w:themeColor="background1"/>
+                <w:sz w:val="18"/>
+              </w:rPr>
+              <w:t>Platform(s) discovery performed:</w:t>
+            </w:r>
+          </w:p>
+        </w:tc>
+        <w:tc>
+          <w:tcPr>
+            <w:tcW w:w="5528" w:type="dxa"/>
+          </w:tcPr>
+          <w:p>
+            <w:pPr>
+              <w:spacing w:after="0"/>
+              <w:rPr>
+                <w:rFonts w:asciiTheme="majorHAnsi" w:hAnsiTheme="majorHAnsi" w:cstheme="majorHAnsi"/>
+              </w:rPr>
+            </w:pPr>
+          </w:p>
+        </w:tc>
+      </w:tr>
+      <w:tr>
+        <w:tc>
+          <w:tcPr>
+            <w:tcW w:w="3794" w:type="dxa"/>
+            <w:shd w:val="clear" w:color="auto" w:fill="0070C0"/>
+          </w:tcPr>
+          <w:p>
+            <w:pPr>
+              <w:spacing w:after="0"/>
+              <w:jc w:val="left"/>
+              <w:rPr>
+                <w:rFonts w:asciiTheme="majorHAnsi" w:hAnsiTheme="majorHAnsi" w:cstheme="majorHAnsi"/>
+                <w:color w:val="FFFFFF" w:themeColor="background1"/>
+                <w:sz w:val="18"/>
+              </w:rPr>
+            </w:pPr>
+            <w:r>
+              <w:rPr>
+                <w:rFonts w:asciiTheme="majorHAnsi" w:hAnsiTheme="majorHAnsi" w:cstheme="majorHAnsi"/>
+                <w:color w:val="FFFFFF" w:themeColor="background1"/>
+                <w:sz w:val="18"/>
+              </w:rPr>
+              <w:t>Required Target Platform(s):</w:t>
+            </w:r>
+          </w:p>
+        </w:tc>
+        <w:tc>
+          <w:tcPr>
+            <w:tcW w:w="5528" w:type="dxa"/>
+          </w:tcPr>
+          <w:p>
+            <w:pPr>
+              <w:spacing w:after="0"/>
+              <w:rPr>
+                <w:rFonts w:asciiTheme="majorHAnsi" w:hAnsiTheme="majorHAnsi" w:cstheme="majorHAnsi"/>
+              </w:rPr>
+            </w:pPr>
+          </w:p>
+        </w:tc>
+      </w:tr>
+      <w:tr>
+        <w:tc>
+          <w:tcPr>
+            <w:tcW w:w="3794" w:type="dxa"/>
+            <w:shd w:val="clear" w:color="auto" w:fill="0070C0"/>
+          </w:tcPr>
+          <w:p>
+            <w:pPr>
+              <w:spacing w:after="0"/>
+              <w:jc w:val="left"/>
+              <w:rPr>
+                <w:rFonts w:asciiTheme="majorHAnsi" w:hAnsiTheme="majorHAnsi" w:cstheme="majorHAnsi"/>
+                <w:color w:val="FFFFFF" w:themeColor="background1"/>
+                <w:sz w:val="18"/>
+              </w:rPr>
+            </w:pPr>
+            <w:r>
+              <w:rPr>
+                <w:rFonts w:asciiTheme="majorHAnsi" w:hAnsiTheme="majorHAnsi" w:cstheme="majorHAnsi"/>
+                <w:color w:val="FFFFFF" w:themeColor="background1"/>
+                <w:sz w:val="18"/>
+              </w:rPr>
+              <w:t>Citrix Publishing:</w:t>
+            </w:r>
+          </w:p>
+        </w:tc>
+        <w:tc>
+          <w:tcPr>
+            <w:tcW w:w="5528" w:type="dxa"/>
+          </w:tcPr>
+          <w:p>
+            <w:pPr>
+              <w:spacing w:after="0"/>
+              <w:rPr>
+                <w:rFonts w:asciiTheme="majorHAnsi" w:hAnsiTheme="majorHAnsi" w:cstheme="majorHAnsi"/>
+              </w:rPr>
+            </w:pPr>
+          </w:p>
+        </w:tc>
+      </w:tr>
+      <w:tr>
+        <w:tc>
+          <w:tcPr>
+            <w:tcW w:w="3794" w:type="dxa"/>
+            <w:shd w:val="clear" w:color="auto" w:fill="0070C0"/>
+          </w:tcPr>
+          <w:p>
+            <w:pPr>
+              <w:spacing w:after="0"/>
+              <w:jc w:val="left"/>
+              <w:rPr>
+                <w:rFonts w:asciiTheme="majorHAnsi" w:hAnsiTheme="majorHAnsi" w:cstheme="majorHAnsi"/>
+                <w:color w:val="FFFFFF" w:themeColor="background1"/>
+                <w:sz w:val="18"/>
+              </w:rPr>
+            </w:pPr>
+            <w:r>
+              <w:rPr>
+                <w:rFonts w:asciiTheme="majorHAnsi" w:hAnsiTheme="majorHAnsi" w:cstheme="majorHAnsi"/>
+                <w:color w:val="FFFFFF" w:themeColor="background1"/>
+                <w:sz w:val="18"/>
+              </w:rPr>
+              <w:t>Hardware(Pens; Dongle; Scanners; Hi-resolution screens)</w:t>
+            </w:r>
+          </w:p>
+        </w:tc>
+        <w:tc>
+          <w:tcPr>
+            <w:tcW w:w="5528" w:type="dxa"/>
+          </w:tcPr>
+          <w:p>
+            <w:pPr>
+              <w:spacing w:after="0"/>
+              <w:rPr>
+                <w:rFonts w:asciiTheme="majorHAnsi" w:hAnsiTheme="majorHAnsi" w:cstheme="majorHAnsi"/>
+              </w:rPr>
+            </w:pPr>
+          </w:p>
+          <w:p>
+            <w:pPr>
+              <w:spacing w:after="0"/>
+              <w:rPr>
+                <w:rFonts w:asciiTheme="majorHAnsi" w:hAnsiTheme="majorHAnsi" w:cstheme="majorHAnsi"/>
+              </w:rPr>
+            </w:pPr>
+          </w:p>
+        </w:tc>
+      </w:tr>
+      <w:tr>
+        <w:tc>
+          <w:tcPr>
+            <w:tcW w:w="3794" w:type="dxa"/>
+            <w:shd w:val="clear" w:color="auto" w:fill="0070C0"/>
+          </w:tcPr>
+          <w:p>
+            <w:pPr>
+              <w:spacing w:after="0"/>
+              <w:jc w:val="left"/>
+              <w:rPr>
+                <w:rFonts w:asciiTheme="majorHAnsi" w:hAnsiTheme="majorHAnsi" w:cstheme="majorHAnsi"/>
+                <w:color w:val="FFFFFF" w:themeColor="background1"/>
+                <w:sz w:val="18"/>
+              </w:rPr>
+            </w:pPr>
+            <w:r>
+              <w:rPr>
+                <w:rFonts w:asciiTheme="majorHAnsi" w:hAnsiTheme="majorHAnsi" w:cstheme="majorHAnsi"/>
+                <w:color w:val="FFFFFF" w:themeColor="background1"/>
+                <w:sz w:val="18"/>
+              </w:rPr>
+              <w:t>Infrastructure (Detail prerequisite infrastructure changes: Firewall; Drive mappings; Group policy or security)</w:t>
+            </w:r>
+          </w:p>
+        </w:tc>
+        <w:tc>
+          <w:tcPr>
+            <w:tcW w:w="5528" w:type="dxa"/>
+          </w:tcPr>
+          <w:p>
+            <w:pPr>
+              <w:spacing w:after="0"/>
+              <w:rPr>
+                <w:rFonts w:asciiTheme="majorHAnsi" w:hAnsiTheme="majorHAnsi" w:cstheme="majorHAnsi"/>
+              </w:rPr>
+            </w:pPr>
+          </w:p>
+        </w:tc>
+      </w:tr>
+      <w:tr>
+        <w:tc>
+          <w:tcPr>
+            <w:tcW w:w="3794" w:type="dxa"/>
+            <w:shd w:val="clear" w:color="auto" w:fill="0070C0"/>
+          </w:tcPr>
+          <w:p>
+            <w:pPr>
+              <w:spacing w:after="0"/>
+              <w:jc w:val="left"/>
+              <w:rPr>
+                <w:rFonts w:asciiTheme="majorHAnsi" w:hAnsiTheme="majorHAnsi" w:cstheme="majorHAnsi"/>
+                <w:color w:val="FFFFFF" w:themeColor="background1"/>
+                <w:sz w:val="18"/>
+              </w:rPr>
+            </w:pPr>
+            <w:r>
+              <w:rPr>
+                <w:rFonts w:asciiTheme="majorHAnsi" w:hAnsiTheme="majorHAnsi" w:cstheme="majorHAnsi"/>
+                <w:color w:val="FFFFFF" w:themeColor="background1"/>
+                <w:sz w:val="18"/>
+              </w:rPr>
+              <w:t>Software:</w:t>
+            </w:r>
+          </w:p>
+        </w:tc>
+        <w:tc>
+          <w:tcPr>
+            <w:tcW w:w="5528" w:type="dxa"/>
+          </w:tcPr>
+          <w:p>
+            <w:pPr>
+              <w:spacing w:after="0"/>
+              <w:rPr>
+                <w:rFonts w:asciiTheme="majorHAnsi" w:hAnsiTheme="majorHAnsi" w:cstheme="majorHAnsi"/>
+              </w:rPr>
+            </w:pPr>
+          </w:p>
+        </w:tc>
+      </w:tr>
+    </w:tbl>
+    <w:p>
+      <w:pPr>
+        <w:rPr>
+          <w:rFonts w:asciiTheme="majorHAnsi" w:hAnsiTheme="majorHAnsi" w:cstheme="majorHAnsi"/>
+        </w:rPr>
+      </w:pPr>
+    </w:p>
+    <w:p>
+      <w:pPr>
+        <w:pStyle w:val="Heading1"/>
+        <w:numPr>
+          <w:ilvl w:val="0"/>
+          <w:numId w:val="4"/>
+        </w:numPr>
+        <w:rPr>
+          <w:rFonts w:cstheme="majorHAnsi"/>
+          <w:b w:val="0"/>
+          <w:noProof/>
+        </w:rPr>
+      </w:pPr>
+      <w:bookmarkStart w:id="5" w:name="_Toc465767485"/>
+      <w:r>
+        <w:rPr>
+          <w:rStyle w:val="Hyperlink"/>
+          <w:rFonts w:cstheme="majorHAnsi"/>
+          <w:b w:val="0"/>
+          <w:noProof/>
+          <w:color w:val="auto"/>
+          <w:u w:val="none"/>
+        </w:rPr>
+        <w:t>Upgrades</w:t>
       </w:r>
       <w:bookmarkEnd w:id="5"/>
     </w:p>
@@ -3402,7 +3796,7 @@
                 <w:color w:val="FFFFFF" w:themeColor="background1"/>
                 <w:sz w:val="18"/>
               </w:rPr>
-              <w:t>Platform(s) discovery performed:</w:t>
+              <w:t>Previous Version:</w:t>
             </w:r>
           </w:p>
         </w:tc>
@@ -3417,6 +3811,14 @@
                 <w:rFonts w:asciiTheme="majorHAnsi" w:hAnsiTheme="majorHAnsi" w:cstheme="majorHAnsi"/>
               </w:rPr>
             </w:pPr>
+            <w:r>
+              <w:rPr>
+                <w:rFonts w:asciiTheme="majorHAnsi" w:hAnsiTheme="majorHAnsi" w:cstheme="majorHAnsi"/>
+                <w:i/>
+                <w:color w:val="000000"/>
+              </w:rPr>
+              <w:t>&lt;List app names and versions of software to be upgraded or removed by this application. If previous version has been packaged include Application References&gt;</w:t>
+            </w:r>
           </w:p>
         </w:tc>
       </w:tr>
@@ -3442,7 +3844,7 @@
                 <w:color w:val="FFFFFF" w:themeColor="background1"/>
                 <w:sz w:val="18"/>
               </w:rPr>
-              <w:t>Required Target Platform(s):</w:t>
+              <w:t>Previous Version Package Location:</w:t>
             </w:r>
           </w:p>
         </w:tc>
@@ -3457,174 +3859,14 @@
                 <w:rFonts w:asciiTheme="majorHAnsi" w:hAnsiTheme="majorHAnsi" w:cstheme="majorHAnsi"/>
               </w:rPr>
             </w:pPr>
-          </w:p>
-        </w:tc>
-      </w:tr>
-      <w:tr>
-        <w:tc>
-          <w:tcPr>
-            <w:tcW w:w="3794" w:type="dxa"/>
-            <w:shd w:val="clear" w:color="auto" w:fill="0070C0"/>
-          </w:tcPr>
-          <w:p>
-            <w:pPr>
-              <w:spacing w:after="0"/>
-              <w:jc w:val="left"/>
-              <w:rPr>
-                <w:rFonts w:asciiTheme="majorHAnsi" w:hAnsiTheme="majorHAnsi" w:cstheme="majorHAnsi"/>
-                <w:color w:val="FFFFFF" w:themeColor="background1"/>
-                <w:sz w:val="18"/>
-              </w:rPr>
-            </w:pPr>
             <w:r>
               <w:rPr>
                 <w:rFonts w:asciiTheme="majorHAnsi" w:hAnsiTheme="majorHAnsi" w:cstheme="majorHAnsi"/>
-                <w:color w:val="FFFFFF" w:themeColor="background1"/>
-                <w:sz w:val="18"/>
-              </w:rPr>
-              <w:t>Citrix Publishing:</w:t>
+                <w:i/>
+                <w:color w:val="000000"/>
+              </w:rPr>
+              <w:t>&lt;Previous version of package will need to be uploaded to SFTP for application packaging access&gt;</w:t>
             </w:r>
-          </w:p>
-        </w:tc>
-        <w:tc>
-          <w:tcPr>
-            <w:tcW w:w="5528" w:type="dxa"/>
-          </w:tcPr>
-          <w:p>
-            <w:pPr>
-              <w:spacing w:after="0"/>
-              <w:rPr>
-                <w:rFonts w:asciiTheme="majorHAnsi" w:hAnsiTheme="majorHAnsi" w:cstheme="majorHAnsi"/>
-              </w:rPr>
-            </w:pPr>
-          </w:p>
-        </w:tc>
-      </w:tr>
-      <w:tr>
-        <w:tc>
-          <w:tcPr>
-            <w:tcW w:w="3794" w:type="dxa"/>
-            <w:shd w:val="clear" w:color="auto" w:fill="0070C0"/>
-          </w:tcPr>
-          <w:p>
-            <w:pPr>
-              <w:spacing w:after="0"/>
-              <w:jc w:val="left"/>
-              <w:rPr>
-                <w:rFonts w:asciiTheme="majorHAnsi" w:hAnsiTheme="majorHAnsi" w:cstheme="majorHAnsi"/>
-                <w:color w:val="FFFFFF" w:themeColor="background1"/>
-                <w:sz w:val="18"/>
-              </w:rPr>
-            </w:pPr>
-            <w:r>
-              <w:rPr>
-                <w:rFonts w:asciiTheme="majorHAnsi" w:hAnsiTheme="majorHAnsi" w:cstheme="majorHAnsi"/>
-                <w:color w:val="FFFFFF" w:themeColor="background1"/>
-                <w:sz w:val="18"/>
-              </w:rPr>
-              <w:t>Hardware(Pens; Dongle; Scanners; Hi-resolution screens)</w:t>
-            </w:r>
-          </w:p>
-        </w:tc>
-        <w:tc>
-          <w:tcPr>
-            <w:tcW w:w="5528" w:type="dxa"/>
-          </w:tcPr>
-          <w:p>
-            <w:pPr>
-              <w:spacing w:after="0"/>
-              <w:rPr>
-                <w:rFonts w:asciiTheme="majorHAnsi" w:hAnsiTheme="majorHAnsi" w:cstheme="majorHAnsi"/>
-              </w:rPr>
-            </w:pPr>
-          </w:p>
-          <w:p>
-            <w:pPr>
-              <w:spacing w:after="0"/>
-              <w:rPr>
-                <w:rFonts w:asciiTheme="majorHAnsi" w:hAnsiTheme="majorHAnsi" w:cstheme="majorHAnsi"/>
-              </w:rPr>
-            </w:pPr>
-          </w:p>
-        </w:tc>
-      </w:tr>
-      <w:tr>
-        <w:tc>
-          <w:tcPr>
-            <w:tcW w:w="3794" w:type="dxa"/>
-            <w:shd w:val="clear" w:color="auto" w:fill="0070C0"/>
-          </w:tcPr>
-          <w:p>
-            <w:pPr>
-              <w:spacing w:after="0"/>
-              <w:jc w:val="left"/>
-              <w:rPr>
-                <w:rFonts w:asciiTheme="majorHAnsi" w:hAnsiTheme="majorHAnsi" w:cstheme="majorHAnsi"/>
-                <w:color w:val="FFFFFF" w:themeColor="background1"/>
-                <w:sz w:val="18"/>
-              </w:rPr>
-            </w:pPr>
-            <w:r>
-              <w:rPr>
-                <w:rFonts w:asciiTheme="majorHAnsi" w:hAnsiTheme="majorHAnsi" w:cstheme="majorHAnsi"/>
-                <w:color w:val="FFFFFF" w:themeColor="background1"/>
-                <w:sz w:val="18"/>
-              </w:rPr>
-              <w:t>Infrastructure (Detail prerequisite infrastructure changes: Firewall; Drive mappings; Group policy or security)</w:t>
-            </w:r>
-          </w:p>
-        </w:tc>
-        <w:tc>
-          <w:tcPr>
-            <w:tcW w:w="5528" w:type="dxa"/>
-          </w:tcPr>
-          <w:p>
-            <w:pPr>
-              <w:spacing w:after="0"/>
-              <w:rPr>
-                <w:rFonts w:asciiTheme="majorHAnsi" w:hAnsiTheme="majorHAnsi" w:cstheme="majorHAnsi"/>
-              </w:rPr>
-            </w:pPr>
-          </w:p>
-        </w:tc>
-      </w:tr>
-      <w:tr>
-        <w:tc>
-          <w:tcPr>
-            <w:tcW w:w="3794" w:type="dxa"/>
-            <w:shd w:val="clear" w:color="auto" w:fill="0070C0"/>
-          </w:tcPr>
-          <w:p>
-            <w:pPr>
-              <w:spacing w:after="0"/>
-              <w:jc w:val="left"/>
-              <w:rPr>
-                <w:rFonts w:asciiTheme="majorHAnsi" w:hAnsiTheme="majorHAnsi" w:cstheme="majorHAnsi"/>
-                <w:color w:val="FFFFFF" w:themeColor="background1"/>
-                <w:sz w:val="18"/>
-              </w:rPr>
-            </w:pPr>
-            <w:r>
-              <w:rPr>
-                <w:rFonts w:asciiTheme="majorHAnsi" w:hAnsiTheme="majorHAnsi" w:cstheme="majorHAnsi"/>
-                <w:color w:val="FFFFFF" w:themeColor="background1"/>
-                <w:sz w:val="18"/>
-              </w:rPr>
-              <w:t>Software:</w:t>
-            </w:r>
-          </w:p>
-        </w:tc>
-        <w:tc>
-          <w:tcPr>
-            <w:tcW w:w="5528" w:type="dxa"/>
-          </w:tcPr>
-          <w:p>
-            <w:pPr>
-              <w:spacing w:after="0"/>
-              <w:rPr>
-                <w:rFonts w:asciiTheme="majorHAnsi" w:hAnsiTheme="majorHAnsi" w:cstheme="majorHAnsi"/>
-              </w:rPr>
-            </w:pPr>
           </w:p>
         </w:tc>
       </w:tr>
@@ -3649,7 +3891,7 @@
           <w:noProof/>
         </w:rPr>
       </w:pPr>
-      <w:bookmarkStart w:id="6" w:name="_Toc428858883"/>
+      <w:bookmarkStart w:id="6" w:name="_Toc465767486"/>
       <w:r>
         <w:rPr>
           <w:rStyle w:val="Hyperlink"/>
@@ -3659,149 +3901,8 @@
           <w:color w:val="auto"/>
           <w:u w:val="none"/>
         </w:rPr>
-        <w:t>Upgrades</w:t>
+        <w:t>Database</w:t>
       </w:r>
-      <w:bookmarkEnd w:id="6"/>
-    </w:p>
-    <w:tbl>
-      <w:tblPr>
-        <w:tblW w:w="9322" w:type="dxa"/>
-        <w:tblBorders>
-          <w:top w:val="single" w:sz="4" w:space="0" w:color="000000"/>
-          <w:left w:val="single" w:sz="4" w:space="0" w:color="000000"/>
-          <w:bottom w:val="single" w:sz="4" w:space="0" w:color="000000"/>
-          <w:right w:val="single" w:sz="4" w:space="0" w:color="000000"/>
-          <w:insideH w:val="single" w:sz="4" w:space="0" w:color="000000"/>
-          <w:insideV w:val="single" w:sz="4" w:space="0" w:color="000000"/>
-        </w:tblBorders>
-        <w:tblCellMar>
-          <w:top w:w="57" w:type="dxa"/>
-          <w:bottom w:w="57" w:type="dxa"/>
-        </w:tblCellMar>
-        <w:tblLook w:val="04A0" w:firstRow="1" w:lastRow="0" w:firstColumn="1" w:lastColumn="0" w:noHBand="0" w:noVBand="1"/>
-      </w:tblPr>
-      <w:tblGrid>
-        <w:gridCol w:w="3794"/>
-        <w:gridCol w:w="5528"/>
-      </w:tblGrid>
-      <w:tr>
-        <w:tc>
-          <w:tcPr>
-            <w:tcW w:w="3794" w:type="dxa"/>
-            <w:shd w:val="clear" w:color="auto" w:fill="0070C0"/>
-          </w:tcPr>
-          <w:p>
-            <w:pPr>
-              <w:spacing w:after="0"/>
-              <w:jc w:val="left"/>
-              <w:rPr>
-                <w:rFonts w:asciiTheme="majorHAnsi" w:hAnsiTheme="majorHAnsi" w:cstheme="majorHAnsi"/>
-                <w:color w:val="FFFFFF" w:themeColor="background1"/>
-                <w:sz w:val="18"/>
-              </w:rPr>
-            </w:pPr>
-            <w:r>
-              <w:rPr>
-                <w:rFonts w:asciiTheme="majorHAnsi" w:hAnsiTheme="majorHAnsi" w:cstheme="majorHAnsi"/>
-                <w:color w:val="FFFFFF" w:themeColor="background1"/>
-                <w:sz w:val="18"/>
-              </w:rPr>
-              <w:t>Previous Version:</w:t>
-            </w:r>
-          </w:p>
-        </w:tc>
-        <w:tc>
-          <w:tcPr>
-            <w:tcW w:w="5528" w:type="dxa"/>
-          </w:tcPr>
-          <w:p>
-            <w:pPr>
-              <w:spacing w:after="0"/>
-              <w:rPr>
-                <w:rFonts w:asciiTheme="majorHAnsi" w:hAnsiTheme="majorHAnsi" w:cstheme="majorHAnsi"/>
-              </w:rPr>
-            </w:pPr>
-            <w:r>
-              <w:rPr>
-                <w:rFonts w:asciiTheme="majorHAnsi" w:hAnsiTheme="majorHAnsi" w:cstheme="majorHAnsi"/>
-                <w:i/>
-                <w:color w:val="000000"/>
-              </w:rPr>
-              <w:t>&lt;List app names and versions of software to be upgraded or removed by this application. If previous version has been packaged include Application References&gt;</w:t>
-            </w:r>
-          </w:p>
-        </w:tc>
-      </w:tr>
-      <w:tr>
-        <w:tc>
-          <w:tcPr>
-            <w:tcW w:w="3794" w:type="dxa"/>
-            <w:shd w:val="clear" w:color="auto" w:fill="0070C0"/>
-          </w:tcPr>
-          <w:p>
-            <w:pPr>
-              <w:spacing w:after="0"/>
-              <w:jc w:val="left"/>
-              <w:rPr>
-                <w:rFonts w:asciiTheme="majorHAnsi" w:hAnsiTheme="majorHAnsi" w:cstheme="majorHAnsi"/>
-                <w:color w:val="FFFFFF" w:themeColor="background1"/>
-                <w:sz w:val="18"/>
-              </w:rPr>
-            </w:pPr>
-            <w:r>
-              <w:rPr>
-                <w:rFonts w:asciiTheme="majorHAnsi" w:hAnsiTheme="majorHAnsi" w:cstheme="majorHAnsi"/>
-                <w:color w:val="FFFFFF" w:themeColor="background1"/>
-                <w:sz w:val="18"/>
-              </w:rPr>
-              <w:t>Previous Version Package Location:</w:t>
-            </w:r>
-          </w:p>
-        </w:tc>
-        <w:tc>
-          <w:tcPr>
-            <w:tcW w:w="5528" w:type="dxa"/>
-          </w:tcPr>
-          <w:p>
-            <w:pPr>
-              <w:spacing w:after="0"/>
-              <w:rPr>
-                <w:rFonts w:asciiTheme="majorHAnsi" w:hAnsiTheme="majorHAnsi" w:cstheme="majorHAnsi"/>
-              </w:rPr>
-            </w:pPr>
-            <w:r>
-              <w:rPr>
-                <w:rFonts w:asciiTheme="majorHAnsi" w:hAnsiTheme="majorHAnsi" w:cstheme="majorHAnsi"/>
-                <w:i/>
-                <w:color w:val="000000"/>
-              </w:rPr>
-              <w:t>&lt;Previous version of package will need to be uploaded to SFTP for application packaging access&gt;</w:t>
-            </w:r>
-          </w:p>
-        </w:tc>
-      </w:tr>
-    </w:tbl>
-    <w:p>
-      <w:pPr>
-        <w:rPr>
-          <w:rFonts w:asciiTheme="majorHAnsi" w:hAnsiTheme="majorHAnsi" w:cstheme="majorHAnsi"/>
-        </w:rPr>
-      </w:pPr>
-    </w:p>
-    <w:p>
-      <w:pPr>
-        <w:pStyle w:val="Heading1"/>
-        <w:numPr>
-          <w:ilvl w:val="0"/>
-          <w:numId w:val="4"/>
-        </w:numPr>
-        <w:rPr>
-          <w:rFonts w:cstheme="majorHAnsi"/>
-          <w:b w:val="0"/>
-          <w:noProof/>
-        </w:rPr>
-      </w:pPr>
-      <w:bookmarkStart w:id="7" w:name="_Toc428858884"/>
       <w:r>
         <w:rPr>
           <w:rStyle w:val="Hyperlink"/>
@@ -3811,9 +3912,9 @@
           <w:color w:val="auto"/>
           <w:u w:val="none"/>
         </w:rPr>
-        <w:t>Specific Configuration Details</w:t>
+        <w:t xml:space="preserve"> Configuration Details</w:t>
       </w:r>
-      <w:bookmarkEnd w:id="7"/>
+      <w:bookmarkEnd w:id="6"/>
     </w:p>
     <w:tbl>
       <w:tblPr>
@@ -4335,7 +4436,7 @@
           <w:noProof/>
         </w:rPr>
       </w:pPr>
-      <w:bookmarkStart w:id="8" w:name="_Toc428858885"/>
+      <w:bookmarkStart w:id="7" w:name="_Toc465767487"/>
       <w:r>
         <w:rPr>
           <w:rStyle w:val="Hyperlink"/>
@@ -4348,7 +4449,7 @@
         <w:lastRenderedPageBreak/>
         <w:t>Specific Configuration Details</w:t>
       </w:r>
-      <w:bookmarkEnd w:id="8"/>
+      <w:bookmarkEnd w:id="7"/>
     </w:p>
     <w:tbl>
       <w:tblPr>
@@ -4552,7 +4653,7 @@
           <w:noProof/>
         </w:rPr>
       </w:pPr>
-      <w:bookmarkStart w:id="9" w:name="_Toc428858886"/>
+      <w:bookmarkStart w:id="8" w:name="_Toc465767488"/>
       <w:r>
         <w:rPr>
           <w:rStyle w:val="Hyperlink"/>
@@ -4564,7 +4665,7 @@
         </w:rPr>
         <w:t>Environmental Dependencies</w:t>
       </w:r>
-      <w:bookmarkEnd w:id="9"/>
+      <w:bookmarkEnd w:id="8"/>
     </w:p>
     <w:tbl>
       <w:tblPr>
@@ -4809,7 +4910,7 @@
           <w:noProof/>
         </w:rPr>
       </w:pPr>
-      <w:bookmarkStart w:id="10" w:name="_Toc428858887"/>
+      <w:bookmarkStart w:id="9" w:name="_Toc465767489"/>
       <w:r>
         <w:rPr>
           <w:rStyle w:val="Hyperlink"/>
@@ -4821,7 +4922,7 @@
         </w:rPr>
         <w:t>Installation and Configuration Details</w:t>
       </w:r>
-      <w:bookmarkEnd w:id="10"/>
+      <w:bookmarkEnd w:id="9"/>
     </w:p>
     <w:p>
       <w:pPr>
@@ -4866,7 +4967,7 @@
           <w:noProof/>
         </w:rPr>
       </w:pPr>
-      <w:bookmarkStart w:id="11" w:name="_Toc428858888"/>
+      <w:bookmarkStart w:id="10" w:name="_Toc465767490"/>
       <w:r>
         <w:rPr>
           <w:rStyle w:val="Hyperlink"/>
@@ -4878,7 +4979,7 @@
         </w:rPr>
         <w:t>Post Installation Configuration</w:t>
       </w:r>
-      <w:bookmarkEnd w:id="11"/>
+      <w:bookmarkEnd w:id="10"/>
     </w:p>
     <w:p>
       <w:pPr>
@@ -4918,7 +5019,7 @@
           <w:noProof/>
         </w:rPr>
       </w:pPr>
-      <w:bookmarkStart w:id="12" w:name="_Toc428858889"/>
+      <w:bookmarkStart w:id="11" w:name="_Toc465767491"/>
       <w:r>
         <w:rPr>
           <w:rStyle w:val="Hyperlink"/>
@@ -4930,7 +5031,7 @@
         </w:rPr>
         <w:t>User Defined Test Details</w:t>
       </w:r>
-      <w:bookmarkEnd w:id="12"/>
+      <w:bookmarkEnd w:id="11"/>
     </w:p>
     <w:p>
       <w:pPr>
@@ -4968,7 +5069,7 @@
           <w:noProof/>
         </w:rPr>
       </w:pPr>
-      <w:bookmarkStart w:id="13" w:name="_Toc428858890"/>
+      <w:bookmarkStart w:id="12" w:name="_Toc465767492"/>
       <w:r>
         <w:rPr>
           <w:rStyle w:val="Hyperlink"/>
@@ -4980,7 +5081,7 @@
         </w:rPr>
         <w:t>Acceptable Errors</w:t>
       </w:r>
-      <w:bookmarkEnd w:id="13"/>
+      <w:bookmarkEnd w:id="12"/>
     </w:p>
     <w:p>
       <w:pPr>
@@ -5042,7 +5143,7 @@
           <w:noProof/>
         </w:rPr>
       </w:pPr>
-      <w:bookmarkStart w:id="14" w:name="_Toc428858891"/>
+      <w:bookmarkStart w:id="13" w:name="_Toc465767493"/>
       <w:r>
         <w:rPr>
           <w:rStyle w:val="Hyperlink"/>
@@ -5055,7 +5156,7 @@
         <w:lastRenderedPageBreak/>
         <w:t>Additional Information</w:t>
       </w:r>
-      <w:bookmarkEnd w:id="14"/>
+      <w:bookmarkEnd w:id="13"/>
     </w:p>
     <w:p>
       <w:pPr>
@@ -5104,7 +5205,7 @@
           <w:noProof/>
         </w:rPr>
       </w:pPr>
-      <w:bookmarkStart w:id="15" w:name="_Toc428858892"/>
+      <w:bookmarkStart w:id="14" w:name="_Toc465767494"/>
       <w:r>
         <w:rPr>
           <w:rStyle w:val="Hyperlink"/>
@@ -5116,7 +5217,7 @@
         </w:rPr>
         <w:t>Discovery Acceptance Signatures</w:t>
       </w:r>
-      <w:bookmarkEnd w:id="15"/>
+      <w:bookmarkEnd w:id="14"/>
     </w:p>
     <w:p>
       <w:pPr>
@@ -5699,9 +5800,114 @@
         </w:rPr>
       </w:pPr>
     </w:p>
+    <w:p>
+      <w:pPr>
+        <w:keepLines w:val="0"/>
+        <w:widowControl/>
+        <w:spacing w:before="0" w:after="0"/>
+        <w:jc w:val="left"/>
+        <w:rPr>
+          <w:rFonts w:asciiTheme="majorHAnsi" w:hAnsiTheme="majorHAnsi" w:cstheme="majorHAnsi"/>
+        </w:rPr>
+      </w:pPr>
+      <w:r>
+        <w:rPr>
+          <w:rFonts w:asciiTheme="majorHAnsi" w:hAnsiTheme="majorHAnsi" w:cstheme="majorHAnsi"/>
+        </w:rPr>
+        <w:br w:type="page"/>
+      </w:r>
+    </w:p>
+    <w:p>
+      <w:pPr>
+        <w:pStyle w:val="Heading1"/>
+        <w:ind w:left="360"/>
+        <w:rPr>
+          <w:rStyle w:val="Hyperlink"/>
+          <w:b w:val="0"/>
+          <w:noProof/>
+          <w:color w:val="auto"/>
+          <w:u w:val="none"/>
+        </w:rPr>
+      </w:pPr>
+      <w:bookmarkStart w:id="15" w:name="_Toc465767495"/>
+      <w:r>
+        <w:rPr>
+          <w:rStyle w:val="Hyperlink"/>
+          <w:b w:val="0"/>
+          <w:noProof/>
+          <w:color w:val="auto"/>
+          <w:u w:val="none"/>
+        </w:rPr>
+        <w:lastRenderedPageBreak/>
+        <w:t>Appendix</w:t>
+      </w:r>
+      <w:bookmarkEnd w:id="15"/>
+    </w:p>
+    <w:p>
+      <w:pPr>
+        <w:pStyle w:val="ListParagraph"/>
+        <w:rPr>
+          <w:rFonts w:asciiTheme="majorHAnsi" w:hAnsiTheme="majorHAnsi" w:cstheme="majorHAnsi"/>
+          <w:i/>
+          <w:color w:val="000000"/>
+          <w:sz w:val="18"/>
+          <w:szCs w:val="18"/>
+        </w:rPr>
+      </w:pPr>
+      <w:r>
+        <w:rPr>
+          <w:rFonts w:asciiTheme="majorHAnsi" w:hAnsiTheme="majorHAnsi" w:cstheme="majorHAnsi"/>
+          <w:i/>
+          <w:color w:val="000000"/>
+          <w:sz w:val="18"/>
+          <w:szCs w:val="18"/>
+        </w:rPr>
+        <w:t>(</w:t>
+      </w:r>
+      <w:r>
+        <w:rPr>
+          <w:rFonts w:asciiTheme="majorHAnsi" w:hAnsiTheme="majorHAnsi" w:cstheme="majorHAnsi"/>
+          <w:i/>
+          <w:color w:val="000000"/>
+          <w:sz w:val="18"/>
+          <w:szCs w:val="18"/>
+        </w:rPr>
+        <w:t xml:space="preserve">embed any additional documents here. Examples include, but not restricted to, vendor install guides, developer guides, configuration detail, target user/machine lists </w:t>
+      </w:r>
+      <w:bookmarkStart w:id="16" w:name="_GoBack"/>
+      <w:bookmarkEnd w:id="16"/>
+      <w:r>
+        <w:rPr>
+          <w:rFonts w:asciiTheme="majorHAnsi" w:hAnsiTheme="majorHAnsi" w:cstheme="majorHAnsi"/>
+          <w:i/>
+          <w:color w:val="000000"/>
+          <w:sz w:val="18"/>
+          <w:szCs w:val="18"/>
+        </w:rPr>
+        <w:t>etc)</w:t>
+      </w:r>
+      <w:r>
+        <w:rPr>
+          <w:rFonts w:asciiTheme="majorHAnsi" w:hAnsiTheme="majorHAnsi" w:cstheme="majorHAnsi"/>
+          <w:i/>
+          <w:color w:val="000000"/>
+          <w:sz w:val="18"/>
+          <w:szCs w:val="18"/>
+        </w:rPr>
+        <w:t>.</w:t>
+      </w:r>
+    </w:p>
+    <w:p>
+      <w:pPr>
+        <w:pStyle w:val="PMBodyText"/>
+        <w:rPr>
+          <w:rFonts w:asciiTheme="majorHAnsi" w:hAnsiTheme="majorHAnsi" w:cstheme="majorHAnsi"/>
+        </w:rPr>
+      </w:pPr>
+    </w:p>
     <w:sectPr>
-      <w:headerReference w:type="default" r:id="rId18"/>
-      <w:footerReference w:type="default" r:id="rId19"/>
+      <w:headerReference w:type="default" r:id="rId13"/>
+      <w:footerReference w:type="default" r:id="rId14"/>
       <w:pgSz w:w="11907" w:h="16839" w:code="9"/>
       <w:pgMar w:top="1440" w:right="1440" w:bottom="1440" w:left="1440" w:header="0" w:footer="0" w:gutter="0"/>
       <w:cols w:space="720"/>
@@ -5712,7 +5918,7 @@
 </file>
 
 <file path=word/endnotes.xml><?xml version="1.0" encoding="utf-8"?>
-<w:endnotes xmlns:wpc="http://schemas.microsoft.com/office/word/2010/wordprocessingCanvas" xmlns:mc="http://schemas.openxmlformats.org/markup-compatibility/2006" xmlns:o="urn:schemas-microsoft-com:office:office" xmlns:r="http://schemas.openxmlformats.org/officeDocument/2006/relationships" xmlns:m="http://schemas.openxmlformats.org/officeDocument/2006/math" xmlns:v="urn:schemas-microsoft-com:vml" xmlns:wp14="http://schemas.microsoft.com/office/word/2010/wordprocessingDrawing" xmlns:wp="http://schemas.openxmlformats.org/drawingml/2006/wordprocessingDrawing" xmlns:w10="urn:schemas-microsoft-com:office:word" xmlns:w="http://schemas.openxmlformats.org/wordprocessingml/2006/main" xmlns:w14="http://schemas.microsoft.com/office/word/2010/wordml" xmlns:w15="http://schemas.microsoft.com/office/word/2012/wordml" xmlns:wpg="http://schemas.microsoft.com/office/word/2010/wordprocessingGroup" xmlns:wpi="http://schemas.microsoft.com/office/word/2010/wordprocessingInk" xmlns:wne="http://schemas.microsoft.com/office/word/2006/wordml" xmlns:wps="http://schemas.microsoft.com/office/word/2010/wordprocessingShape" mc:Ignorable="w14 w15 wp14">
+<w:endnotes xmlns:wpc="http://schemas.microsoft.com/office/word/2010/wordprocessingCanvas" xmlns:cx="http://schemas.microsoft.com/office/drawing/2014/chartex" xmlns:cx1="http://schemas.microsoft.com/office/drawing/2015/9/8/chartex" xmlns:cx2="http://schemas.microsoft.com/office/drawing/2015/10/21/chartex" xmlns:cx3="http://schemas.microsoft.com/office/drawing/2016/5/9/chartex" xmlns:cx4="http://schemas.microsoft.com/office/drawing/2016/5/10/chartex" xmlns:cx5="http://schemas.microsoft.com/office/drawing/2016/5/11/chartex" xmlns:mc="http://schemas.openxmlformats.org/markup-compatibility/2006" xmlns:o="urn:schemas-microsoft-com:office:office" xmlns:r="http://schemas.openxmlformats.org/officeDocument/2006/relationships" xmlns:m="http://schemas.openxmlformats.org/officeDocument/2006/math" xmlns:v="urn:schemas-microsoft-com:vml" xmlns:wp14="http://schemas.microsoft.com/office/word/2010/wordprocessingDrawing" xmlns:wp="http://schemas.openxmlformats.org/drawingml/2006/wordprocessingDrawing" xmlns:w10="urn:schemas-microsoft-com:office:word" xmlns:w="http://schemas.openxmlformats.org/wordprocessingml/2006/main" xmlns:w14="http://schemas.microsoft.com/office/word/2010/wordml" xmlns:w15="http://schemas.microsoft.com/office/word/2012/wordml" xmlns:w16se="http://schemas.microsoft.com/office/word/2015/wordml/symex" xmlns:wpg="http://schemas.microsoft.com/office/word/2010/wordprocessingGroup" xmlns:wpi="http://schemas.microsoft.com/office/word/2010/wordprocessingInk" xmlns:wne="http://schemas.microsoft.com/office/word/2006/wordml" xmlns:wps="http://schemas.microsoft.com/office/word/2010/wordprocessingShape" mc:Ignorable="w14 w15 w16se wp14">
   <w:endnote w:type="separator" w:id="-1">
     <w:p>
       <w:pPr>
@@ -5737,17 +5943,7 @@
 </file>
 
 <file path=word/footer1.xml><?xml version="1.0" encoding="utf-8"?>
-<w:ftr xmlns:wpc="http://schemas.microsoft.com/office/word/2010/wordprocessingCanvas" xmlns:mc="http://schemas.openxmlformats.org/markup-compatibility/2006" xmlns:o="urn:schemas-microsoft-com:office:office" xmlns:r="http://schemas.openxmlformats.org/officeDocument/2006/relationships" xmlns:m="http://schemas.openxmlformats.org/officeDocument/2006/math" xmlns:v="urn:schemas-microsoft-com:vml" xmlns:wp14="http://schemas.microsoft.com/office/word/2010/wordprocessingDrawing" xmlns:wp="http://schemas.openxmlformats.org/drawingml/2006/wordprocessingDrawing" xmlns:w10="urn:schemas-microsoft-com:office:word" xmlns:w="http://schemas.openxmlformats.org/wordprocessingml/2006/main" xmlns:w14="http://schemas.microsoft.com/office/word/2010/wordml" xmlns:w15="http://schemas.microsoft.com/office/word/2012/wordml" xmlns:wpg="http://schemas.microsoft.com/office/word/2010/wordprocessingGroup" xmlns:wpi="http://schemas.microsoft.com/office/word/2010/wordprocessingInk" xmlns:wne="http://schemas.microsoft.com/office/word/2006/wordml" xmlns:wps="http://schemas.microsoft.com/office/word/2010/wordprocessingShape" mc:Ignorable="w14 w15 wp14">
-  <w:p>
-    <w:pPr>
-      <w:pStyle w:val="Footer"/>
-    </w:pPr>
-  </w:p>
-</w:ftr>
-</file>
-
-<file path=word/footer2.xml><?xml version="1.0" encoding="utf-8"?>
-<w:ftr xmlns:wpc="http://schemas.microsoft.com/office/word/2010/wordprocessingCanvas" xmlns:mc="http://schemas.openxmlformats.org/markup-compatibility/2006" xmlns:o="urn:schemas-microsoft-com:office:office" xmlns:r="http://schemas.openxmlformats.org/officeDocument/2006/relationships" xmlns:m="http://schemas.openxmlformats.org/officeDocument/2006/math" xmlns:v="urn:schemas-microsoft-com:vml" xmlns:wp14="http://schemas.microsoft.com/office/word/2010/wordprocessingDrawing" xmlns:wp="http://schemas.openxmlformats.org/drawingml/2006/wordprocessingDrawing" xmlns:w10="urn:schemas-microsoft-com:office:word" xmlns:w="http://schemas.openxmlformats.org/wordprocessingml/2006/main" xmlns:w14="http://schemas.microsoft.com/office/word/2010/wordml" xmlns:w15="http://schemas.microsoft.com/office/word/2012/wordml" xmlns:wpg="http://schemas.microsoft.com/office/word/2010/wordprocessingGroup" xmlns:wpi="http://schemas.microsoft.com/office/word/2010/wordprocessingInk" xmlns:wne="http://schemas.microsoft.com/office/word/2006/wordml" xmlns:wps="http://schemas.microsoft.com/office/word/2010/wordprocessingShape" mc:Ignorable="w14 w15 wp14">
+<w:ftr xmlns:wpc="http://schemas.microsoft.com/office/word/2010/wordprocessingCanvas" xmlns:cx="http://schemas.microsoft.com/office/drawing/2014/chartex" xmlns:cx1="http://schemas.microsoft.com/office/drawing/2015/9/8/chartex" xmlns:cx2="http://schemas.microsoft.com/office/drawing/2015/10/21/chartex" xmlns:cx3="http://schemas.microsoft.com/office/drawing/2016/5/9/chartex" xmlns:cx4="http://schemas.microsoft.com/office/drawing/2016/5/10/chartex" xmlns:cx5="http://schemas.microsoft.com/office/drawing/2016/5/11/chartex" xmlns:mc="http://schemas.openxmlformats.org/markup-compatibility/2006" xmlns:o="urn:schemas-microsoft-com:office:office" xmlns:r="http://schemas.openxmlformats.org/officeDocument/2006/relationships" xmlns:m="http://schemas.openxmlformats.org/officeDocument/2006/math" xmlns:v="urn:schemas-microsoft-com:vml" xmlns:wp14="http://schemas.microsoft.com/office/word/2010/wordprocessingDrawing" xmlns:wp="http://schemas.openxmlformats.org/drawingml/2006/wordprocessingDrawing" xmlns:w10="urn:schemas-microsoft-com:office:word" xmlns:w="http://schemas.openxmlformats.org/wordprocessingml/2006/main" xmlns:w14="http://schemas.microsoft.com/office/word/2010/wordml" xmlns:w15="http://schemas.microsoft.com/office/word/2012/wordml" xmlns:w16se="http://schemas.microsoft.com/office/word/2015/wordml/symex" xmlns:wpg="http://schemas.microsoft.com/office/word/2010/wordprocessingGroup" xmlns:wpi="http://schemas.microsoft.com/office/word/2010/wordprocessingInk" xmlns:wne="http://schemas.microsoft.com/office/word/2006/wordml" xmlns:wps="http://schemas.microsoft.com/office/word/2010/wordprocessingShape" mc:Ignorable="w14 w15 w16se wp14">
   <w:p>
     <w:pPr>
       <w:pStyle w:val="PMTitleLogo"/>
@@ -5757,18 +5953,8 @@
 </w:ftr>
 </file>
 
-<file path=word/footer3.xml><?xml version="1.0" encoding="utf-8"?>
-<w:ftr xmlns:wpc="http://schemas.microsoft.com/office/word/2010/wordprocessingCanvas" xmlns:mc="http://schemas.openxmlformats.org/markup-compatibility/2006" xmlns:o="urn:schemas-microsoft-com:office:office" xmlns:r="http://schemas.openxmlformats.org/officeDocument/2006/relationships" xmlns:m="http://schemas.openxmlformats.org/officeDocument/2006/math" xmlns:v="urn:schemas-microsoft-com:vml" xmlns:wp14="http://schemas.microsoft.com/office/word/2010/wordprocessingDrawing" xmlns:wp="http://schemas.openxmlformats.org/drawingml/2006/wordprocessingDrawing" xmlns:w10="urn:schemas-microsoft-com:office:word" xmlns:w="http://schemas.openxmlformats.org/wordprocessingml/2006/main" xmlns:w14="http://schemas.microsoft.com/office/word/2010/wordml" xmlns:w15="http://schemas.microsoft.com/office/word/2012/wordml" xmlns:wpg="http://schemas.microsoft.com/office/word/2010/wordprocessingGroup" xmlns:wpi="http://schemas.microsoft.com/office/word/2010/wordprocessingInk" xmlns:wne="http://schemas.microsoft.com/office/word/2006/wordml" xmlns:wps="http://schemas.microsoft.com/office/word/2010/wordprocessingShape" mc:Ignorable="w14 w15 wp14">
-  <w:p>
-    <w:pPr>
-      <w:pStyle w:val="Footer"/>
-    </w:pPr>
-  </w:p>
-</w:ftr>
-</file>
-
-<file path=word/footer4.xml><?xml version="1.0" encoding="utf-8"?>
-<w:ftr xmlns:wpc="http://schemas.microsoft.com/office/word/2010/wordprocessingCanvas" xmlns:mc="http://schemas.openxmlformats.org/markup-compatibility/2006" xmlns:o="urn:schemas-microsoft-com:office:office" xmlns:r="http://schemas.openxmlformats.org/officeDocument/2006/relationships" xmlns:m="http://schemas.openxmlformats.org/officeDocument/2006/math" xmlns:v="urn:schemas-microsoft-com:vml" xmlns:wp14="http://schemas.microsoft.com/office/word/2010/wordprocessingDrawing" xmlns:wp="http://schemas.openxmlformats.org/drawingml/2006/wordprocessingDrawing" xmlns:w10="urn:schemas-microsoft-com:office:word" xmlns:w="http://schemas.openxmlformats.org/wordprocessingml/2006/main" xmlns:w14="http://schemas.microsoft.com/office/word/2010/wordml" xmlns:w15="http://schemas.microsoft.com/office/word/2012/wordml" xmlns:wpg="http://schemas.microsoft.com/office/word/2010/wordprocessingGroup" xmlns:wpi="http://schemas.microsoft.com/office/word/2010/wordprocessingInk" xmlns:wne="http://schemas.microsoft.com/office/word/2006/wordml" xmlns:wps="http://schemas.microsoft.com/office/word/2010/wordprocessingShape" mc:Ignorable="w14 w15 wp14">
+<file path=word/footer2.xml><?xml version="1.0" encoding="utf-8"?>
+<w:ftr xmlns:wpc="http://schemas.microsoft.com/office/word/2010/wordprocessingCanvas" xmlns:cx="http://schemas.microsoft.com/office/drawing/2014/chartex" xmlns:cx1="http://schemas.microsoft.com/office/drawing/2015/9/8/chartex" xmlns:cx2="http://schemas.microsoft.com/office/drawing/2015/10/21/chartex" xmlns:cx3="http://schemas.microsoft.com/office/drawing/2016/5/9/chartex" xmlns:cx4="http://schemas.microsoft.com/office/drawing/2016/5/10/chartex" xmlns:cx5="http://schemas.microsoft.com/office/drawing/2016/5/11/chartex" xmlns:mc="http://schemas.openxmlformats.org/markup-compatibility/2006" xmlns:o="urn:schemas-microsoft-com:office:office" xmlns:r="http://schemas.openxmlformats.org/officeDocument/2006/relationships" xmlns:m="http://schemas.openxmlformats.org/officeDocument/2006/math" xmlns:v="urn:schemas-microsoft-com:vml" xmlns:wp14="http://schemas.microsoft.com/office/word/2010/wordprocessingDrawing" xmlns:wp="http://schemas.openxmlformats.org/drawingml/2006/wordprocessingDrawing" xmlns:w10="urn:schemas-microsoft-com:office:word" xmlns:w="http://schemas.openxmlformats.org/wordprocessingml/2006/main" xmlns:w14="http://schemas.microsoft.com/office/word/2010/wordml" xmlns:w15="http://schemas.microsoft.com/office/word/2012/wordml" xmlns:w16se="http://schemas.microsoft.com/office/word/2015/wordml/symex" xmlns:wpg="http://schemas.microsoft.com/office/word/2010/wordprocessingGroup" xmlns:wpi="http://schemas.microsoft.com/office/word/2010/wordprocessingInk" xmlns:wne="http://schemas.microsoft.com/office/word/2006/wordml" xmlns:wps="http://schemas.microsoft.com/office/word/2010/wordprocessingShape" mc:Ignorable="w14 w15 w16se wp14">
   <w:p>
     <w:pPr>
       <w:pStyle w:val="Footer"/>
@@ -5923,7 +6109,7 @@
                                 <w:noProof/>
                                 <w:sz w:val="18"/>
                               </w:rPr>
-                              <w:t>01/09/2015</w:t>
+                              <w:t>01/11/2016</w:t>
                             </w:r>
                             <w:r>
                               <w:rPr>
@@ -6090,7 +6276,7 @@
                 <v:stroke joinstyle="miter"/>
                 <v:path gradientshapeok="t" o:connecttype="rect"/>
               </v:shapetype>
-              <v:shape id="Text Box 2" o:spid="_x0000_s1027" type="#_x0000_t202" style="position:absolute;top:730;width:26479;height:2412;visibility:visible;mso-wrap-style:square;v-text-anchor:top" o:gfxdata="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" filled="f" stroked="f" strokeweight=".5pt">
+              <v:shape id="Text Box 2" o:spid="_x0000_s1027" type="#_x0000_t202" style="position:absolute;top:730;width:26479;height:2412;visibility:visible;mso-wrap-style:square;v-text-anchor:top" o:gfxdata="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" filled="f" stroked="f" strokeweight=".5pt">
                 <v:textbox>
                   <w:txbxContent>
                     <w:p>
@@ -6109,7 +6295,7 @@
                   </w:txbxContent>
                 </v:textbox>
               </v:shape>
-              <v:shape id="Text Box 3" o:spid="_x0000_s1028" type="#_x0000_t202" style="position:absolute;left:49816;top:731;width:16511;height:2730;visibility:visible;mso-wrap-style:square;v-text-anchor:top" o:gfxdata="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" filled="f" stroked="f" strokeweight=".5pt">
+              <v:shape id="Text Box 3" o:spid="_x0000_s1028" type="#_x0000_t202" style="position:absolute;left:49816;top:731;width:16511;height:2730;visibility:visible;mso-wrap-style:square;v-text-anchor:top" o:gfxdata="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" filled="f" stroked="f" strokeweight=".5pt">
                 <v:textbox>
                   <w:txbxContent>
                     <w:p>
@@ -6142,7 +6328,7 @@
                           <w:noProof/>
                           <w:sz w:val="18"/>
                         </w:rPr>
-                        <w:t>01/09/2015</w:t>
+                        <w:t>01/11/2016</w:t>
                       </w:r>
                       <w:r>
                         <w:rPr>
@@ -6154,7 +6340,7 @@
                   </w:txbxContent>
                 </v:textbox>
               </v:shape>
-              <v:shape id="Text Box 15" o:spid="_x0000_s1029" type="#_x0000_t202" style="position:absolute;left:16459;top:731;width:33325;height:2730;visibility:visible;mso-wrap-style:square;v-text-anchor:top" o:gfxdata="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" filled="f" stroked="f" strokeweight=".5pt">
+              <v:shape id="Text Box 15" o:spid="_x0000_s1029" type="#_x0000_t202" style="position:absolute;left:16459;top:731;width:33325;height:2730;visibility:visible;mso-wrap-style:square;v-text-anchor:top" o:gfxdata="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" filled="f" stroked="f" strokeweight=".5pt">
                 <v:textbox>
                   <w:txbxContent>
                     <w:p>
@@ -6192,7 +6378,7 @@
                   </w:txbxContent>
                 </v:textbox>
               </v:shape>
-              <v:shape id="Text Box 16" o:spid="_x0000_s1030" type="#_x0000_t202" style="position:absolute;left:16532;top:2633;width:33326;height:2730;visibility:visible;mso-wrap-style:square;v-text-anchor:top" o:gfxdata="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" filled="f" stroked="f" strokeweight=".5pt">
+              <v:shape id="Text Box 16" o:spid="_x0000_s1030" type="#_x0000_t202" style="position:absolute;left:16532;top:2633;width:33326;height:2730;visibility:visible;mso-wrap-style:square;v-text-anchor:top" o:gfxdata="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" filled="f" stroked="f" strokeweight=".5pt">
                 <v:textbox>
                   <w:txbxContent>
                     <w:p>
@@ -6223,7 +6409,7 @@
 </file>
 
 <file path=word/footnotes.xml><?xml version="1.0" encoding="utf-8"?>
-<w:footnotes xmlns:wpc="http://schemas.microsoft.com/office/word/2010/wordprocessingCanvas" xmlns:mc="http://schemas.openxmlformats.org/markup-compatibility/2006" xmlns:o="urn:schemas-microsoft-com:office:office" xmlns:r="http://schemas.openxmlformats.org/officeDocument/2006/relationships" xmlns:m="http://schemas.openxmlformats.org/officeDocument/2006/math" xmlns:v="urn:schemas-microsoft-com:vml" xmlns:wp14="http://schemas.microsoft.com/office/word/2010/wordprocessingDrawing" xmlns:wp="http://schemas.openxmlformats.org/drawingml/2006/wordprocessingDrawing" xmlns:w10="urn:schemas-microsoft-com:office:word" xmlns:w="http://schemas.openxmlformats.org/wordprocessingml/2006/main" xmlns:w14="http://schemas.microsoft.com/office/word/2010/wordml" xmlns:w15="http://schemas.microsoft.com/office/word/2012/wordml" xmlns:wpg="http://schemas.microsoft.com/office/word/2010/wordprocessingGroup" xmlns:wpi="http://schemas.microsoft.com/office/word/2010/wordprocessingInk" xmlns:wne="http://schemas.microsoft.com/office/word/2006/wordml" xmlns:wps="http://schemas.microsoft.com/office/word/2010/wordprocessingShape" mc:Ignorable="w14 w15 wp14">
+<w:footnotes xmlns:wpc="http://schemas.microsoft.com/office/word/2010/wordprocessingCanvas" xmlns:cx="http://schemas.microsoft.com/office/drawing/2014/chartex" xmlns:cx1="http://schemas.microsoft.com/office/drawing/2015/9/8/chartex" xmlns:cx2="http://schemas.microsoft.com/office/drawing/2015/10/21/chartex" xmlns:cx3="http://schemas.microsoft.com/office/drawing/2016/5/9/chartex" xmlns:cx4="http://schemas.microsoft.com/office/drawing/2016/5/10/chartex" xmlns:cx5="http://schemas.microsoft.com/office/drawing/2016/5/11/chartex" xmlns:mc="http://schemas.openxmlformats.org/markup-compatibility/2006" xmlns:o="urn:schemas-microsoft-com:office:office" xmlns:r="http://schemas.openxmlformats.org/officeDocument/2006/relationships" xmlns:m="http://schemas.openxmlformats.org/officeDocument/2006/math" xmlns:v="urn:schemas-microsoft-com:vml" xmlns:wp14="http://schemas.microsoft.com/office/word/2010/wordprocessingDrawing" xmlns:wp="http://schemas.openxmlformats.org/drawingml/2006/wordprocessingDrawing" xmlns:w10="urn:schemas-microsoft-com:office:word" xmlns:w="http://schemas.openxmlformats.org/wordprocessingml/2006/main" xmlns:w14="http://schemas.microsoft.com/office/word/2010/wordml" xmlns:w15="http://schemas.microsoft.com/office/word/2012/wordml" xmlns:w16se="http://schemas.microsoft.com/office/word/2015/wordml/symex" xmlns:wpg="http://schemas.microsoft.com/office/word/2010/wordprocessingGroup" xmlns:wpi="http://schemas.microsoft.com/office/word/2010/wordprocessingInk" xmlns:wne="http://schemas.microsoft.com/office/word/2006/wordml" xmlns:wps="http://schemas.microsoft.com/office/word/2010/wordprocessingShape" mc:Ignorable="w14 w15 w16se wp14">
   <w:footnote w:type="separator" w:id="-1">
     <w:p>
       <w:pPr>
@@ -6248,37 +6434,7 @@
 </file>
 
 <file path=word/header1.xml><?xml version="1.0" encoding="utf-8"?>
-<w:hdr xmlns:wpc="http://schemas.microsoft.com/office/word/2010/wordprocessingCanvas" xmlns:mc="http://schemas.openxmlformats.org/markup-compatibility/2006" xmlns:o="urn:schemas-microsoft-com:office:office" xmlns:r="http://schemas.openxmlformats.org/officeDocument/2006/relationships" xmlns:m="http://schemas.openxmlformats.org/officeDocument/2006/math" xmlns:v="urn:schemas-microsoft-com:vml" xmlns:wp14="http://schemas.microsoft.com/office/word/2010/wordprocessingDrawing" xmlns:wp="http://schemas.openxmlformats.org/drawingml/2006/wordprocessingDrawing" xmlns:w10="urn:schemas-microsoft-com:office:word" xmlns:w="http://schemas.openxmlformats.org/wordprocessingml/2006/main" xmlns:w14="http://schemas.microsoft.com/office/word/2010/wordml" xmlns:w15="http://schemas.microsoft.com/office/word/2012/wordml" xmlns:wpg="http://schemas.microsoft.com/office/word/2010/wordprocessingGroup" xmlns:wpi="http://schemas.microsoft.com/office/word/2010/wordprocessingInk" xmlns:wne="http://schemas.microsoft.com/office/word/2006/wordml" xmlns:wps="http://schemas.microsoft.com/office/word/2010/wordprocessingShape" mc:Ignorable="w14 w15 wp14">
-  <w:p>
-    <w:pPr>
-      <w:pStyle w:val="Header"/>
-    </w:pPr>
-  </w:p>
-</w:hdr>
-</file>
-
-<file path=word/header2.xml><?xml version="1.0" encoding="utf-8"?>
-<w:hdr xmlns:wpc="http://schemas.microsoft.com/office/word/2010/wordprocessingCanvas" xmlns:mc="http://schemas.openxmlformats.org/markup-compatibility/2006" xmlns:o="urn:schemas-microsoft-com:office:office" xmlns:r="http://schemas.openxmlformats.org/officeDocument/2006/relationships" xmlns:m="http://schemas.openxmlformats.org/officeDocument/2006/math" xmlns:v="urn:schemas-microsoft-com:vml" xmlns:wp14="http://schemas.microsoft.com/office/word/2010/wordprocessingDrawing" xmlns:wp="http://schemas.openxmlformats.org/drawingml/2006/wordprocessingDrawing" xmlns:w10="urn:schemas-microsoft-com:office:word" xmlns:w="http://schemas.openxmlformats.org/wordprocessingml/2006/main" xmlns:w14="http://schemas.microsoft.com/office/word/2010/wordml" xmlns:w15="http://schemas.microsoft.com/office/word/2012/wordml" xmlns:wpg="http://schemas.microsoft.com/office/word/2010/wordprocessingGroup" xmlns:wpi="http://schemas.microsoft.com/office/word/2010/wordprocessingInk" xmlns:wne="http://schemas.microsoft.com/office/word/2006/wordml" xmlns:wps="http://schemas.microsoft.com/office/word/2010/wordprocessingShape" mc:Ignorable="w14 w15 wp14">
-  <w:p>
-    <w:pPr>
-      <w:pStyle w:val="Header"/>
-    </w:pPr>
-  </w:p>
-</w:hdr>
-</file>
-
-<file path=word/header3.xml><?xml version="1.0" encoding="utf-8"?>
-<w:hdr xmlns:wpc="http://schemas.microsoft.com/office/word/2010/wordprocessingCanvas" xmlns:mc="http://schemas.openxmlformats.org/markup-compatibility/2006" xmlns:o="urn:schemas-microsoft-com:office:office" xmlns:r="http://schemas.openxmlformats.org/officeDocument/2006/relationships" xmlns:m="http://schemas.openxmlformats.org/officeDocument/2006/math" xmlns:v="urn:schemas-microsoft-com:vml" xmlns:wp14="http://schemas.microsoft.com/office/word/2010/wordprocessingDrawing" xmlns:wp="http://schemas.openxmlformats.org/drawingml/2006/wordprocessingDrawing" xmlns:w10="urn:schemas-microsoft-com:office:word" xmlns:w="http://schemas.openxmlformats.org/wordprocessingml/2006/main" xmlns:w14="http://schemas.microsoft.com/office/word/2010/wordml" xmlns:w15="http://schemas.microsoft.com/office/word/2012/wordml" xmlns:wpg="http://schemas.microsoft.com/office/word/2010/wordprocessingGroup" xmlns:wpi="http://schemas.microsoft.com/office/word/2010/wordprocessingInk" xmlns:wne="http://schemas.microsoft.com/office/word/2006/wordml" xmlns:wps="http://schemas.microsoft.com/office/word/2010/wordprocessingShape" mc:Ignorable="w14 w15 wp14">
-  <w:p>
-    <w:pPr>
-      <w:pStyle w:val="Header"/>
-    </w:pPr>
-  </w:p>
-</w:hdr>
-</file>
-
-<file path=word/header4.xml><?xml version="1.0" encoding="utf-8"?>
-<w:hdr xmlns:wpc="http://schemas.microsoft.com/office/word/2010/wordprocessingCanvas" xmlns:mc="http://schemas.openxmlformats.org/markup-compatibility/2006" xmlns:o="urn:schemas-microsoft-com:office:office" xmlns:r="http://schemas.openxmlformats.org/officeDocument/2006/relationships" xmlns:m="http://schemas.openxmlformats.org/officeDocument/2006/math" xmlns:v="urn:schemas-microsoft-com:vml" xmlns:wp14="http://schemas.microsoft.com/office/word/2010/wordprocessingDrawing" xmlns:wp="http://schemas.openxmlformats.org/drawingml/2006/wordprocessingDrawing" xmlns:w10="urn:schemas-microsoft-com:office:word" xmlns:w="http://schemas.openxmlformats.org/wordprocessingml/2006/main" xmlns:w14="http://schemas.microsoft.com/office/word/2010/wordml" xmlns:w15="http://schemas.microsoft.com/office/word/2012/wordml" xmlns:wpg="http://schemas.microsoft.com/office/word/2010/wordprocessingGroup" xmlns:wpi="http://schemas.microsoft.com/office/word/2010/wordprocessingInk" xmlns:wne="http://schemas.microsoft.com/office/word/2006/wordml" xmlns:wps="http://schemas.microsoft.com/office/word/2010/wordprocessingShape" mc:Ignorable="w14 w15 wp14">
+<w:hdr xmlns:wpc="http://schemas.microsoft.com/office/word/2010/wordprocessingCanvas" xmlns:cx="http://schemas.microsoft.com/office/drawing/2014/chartex" xmlns:cx1="http://schemas.microsoft.com/office/drawing/2015/9/8/chartex" xmlns:cx2="http://schemas.microsoft.com/office/drawing/2015/10/21/chartex" xmlns:cx3="http://schemas.microsoft.com/office/drawing/2016/5/9/chartex" xmlns:cx4="http://schemas.microsoft.com/office/drawing/2016/5/10/chartex" xmlns:cx5="http://schemas.microsoft.com/office/drawing/2016/5/11/chartex" xmlns:mc="http://schemas.openxmlformats.org/markup-compatibility/2006" xmlns:o="urn:schemas-microsoft-com:office:office" xmlns:r="http://schemas.openxmlformats.org/officeDocument/2006/relationships" xmlns:m="http://schemas.openxmlformats.org/officeDocument/2006/math" xmlns:v="urn:schemas-microsoft-com:vml" xmlns:wp14="http://schemas.microsoft.com/office/word/2010/wordprocessingDrawing" xmlns:wp="http://schemas.openxmlformats.org/drawingml/2006/wordprocessingDrawing" xmlns:w10="urn:schemas-microsoft-com:office:word" xmlns:w="http://schemas.openxmlformats.org/wordprocessingml/2006/main" xmlns:w14="http://schemas.microsoft.com/office/word/2010/wordml" xmlns:w15="http://schemas.microsoft.com/office/word/2012/wordml" xmlns:w16se="http://schemas.microsoft.com/office/word/2015/wordml/symex" xmlns:wpg="http://schemas.microsoft.com/office/word/2010/wordprocessingGroup" xmlns:wpi="http://schemas.microsoft.com/office/word/2010/wordprocessingInk" xmlns:wne="http://schemas.microsoft.com/office/word/2006/wordml" xmlns:wps="http://schemas.microsoft.com/office/word/2010/wordprocessingShape" mc:Ignorable="w14 w15 w16se wp14">
   <w:p>
     <w:pPr>
       <w:pStyle w:val="Header"/>
@@ -6293,9 +6449,9 @@
         <w:noProof/>
       </w:rPr>
       <w:drawing>
-        <wp:inline distT="0" distB="0" distL="0" distR="0" wp14:anchorId="66CAE150" wp14:editId="75F1E874">
-          <wp:extent cx="952500" cy="476250"/>
-          <wp:effectExtent l="0" t="0" r="0" b="0"/>
+        <wp:inline distT="0" distB="0" distL="0" distR="0" wp14:anchorId="66CAE150" wp14:editId="2F2F8F26">
+          <wp:extent cx="723900" cy="531174"/>
+          <wp:effectExtent l="0" t="0" r="0" b="2540"/>
           <wp:docPr id="2" name="Picture 2"/>
           <wp:cNvGraphicFramePr>
             <a:graphicFrameLocks xmlns:a="http://schemas.openxmlformats.org/drawingml/2006/main" noChangeAspect="1"/>
@@ -6308,7 +6464,7 @@
                   <pic:cNvPicPr/>
                 </pic:nvPicPr>
                 <pic:blipFill>
-                  <a:blip r:embed="rId1" cstate="print">
+                  <a:blip r:embed="rId1">
                     <a:extLst>
                       <a:ext uri="{28A0092B-C50C-407E-A947-70E740481C1C}">
                         <a14:useLocalDpi xmlns:a14="http://schemas.microsoft.com/office/drawing/2010/main" val="0"/>
@@ -6322,7 +6478,7 @@
                 <pic:spPr>
                   <a:xfrm>
                     <a:off x="0" y="0"/>
-                    <a:ext cx="953540" cy="476770"/>
+                    <a:ext cx="740478" cy="543338"/>
                   </a:xfrm>
                   <a:prstGeom prst="rect">
                     <a:avLst/>
@@ -6339,7 +6495,7 @@
 </file>
 
 <file path=word/numbering.xml><?xml version="1.0" encoding="utf-8"?>
-<w:numbering xmlns:wpc="http://schemas.microsoft.com/office/word/2010/wordprocessingCanvas" xmlns:mc="http://schemas.openxmlformats.org/markup-compatibility/2006" xmlns:o="urn:schemas-microsoft-com:office:office" xmlns:r="http://schemas.openxmlformats.org/officeDocument/2006/relationships" xmlns:m="http://schemas.openxmlformats.org/officeDocument/2006/math" xmlns:v="urn:schemas-microsoft-com:vml" xmlns:wp14="http://schemas.microsoft.com/office/word/2010/wordprocessingDrawing" xmlns:wp="http://schemas.openxmlformats.org/drawingml/2006/wordprocessingDrawing" xmlns:w10="urn:schemas-microsoft-com:office:word" xmlns:w="http://schemas.openxmlformats.org/wordprocessingml/2006/main" xmlns:w14="http://schemas.microsoft.com/office/word/2010/wordml" xmlns:w15="http://schemas.microsoft.com/office/word/2012/wordml" xmlns:wpg="http://schemas.microsoft.com/office/word/2010/wordprocessingGroup" xmlns:wpi="http://schemas.microsoft.com/office/word/2010/wordprocessingInk" xmlns:wne="http://schemas.microsoft.com/office/word/2006/wordml" xmlns:wps="http://schemas.microsoft.com/office/word/2010/wordprocessingShape" mc:Ignorable="w14 w15 wp14">
+<w:numbering xmlns:wpc="http://schemas.microsoft.com/office/word/2010/wordprocessingCanvas" xmlns:cx="http://schemas.microsoft.com/office/drawing/2014/chartex" xmlns:cx1="http://schemas.microsoft.com/office/drawing/2015/9/8/chartex" xmlns:cx2="http://schemas.microsoft.com/office/drawing/2015/10/21/chartex" xmlns:cx3="http://schemas.microsoft.com/office/drawing/2016/5/9/chartex" xmlns:cx4="http://schemas.microsoft.com/office/drawing/2016/5/10/chartex" xmlns:cx5="http://schemas.microsoft.com/office/drawing/2016/5/11/chartex" xmlns:mc="http://schemas.openxmlformats.org/markup-compatibility/2006" xmlns:o="urn:schemas-microsoft-com:office:office" xmlns:r="http://schemas.openxmlformats.org/officeDocument/2006/relationships" xmlns:m="http://schemas.openxmlformats.org/officeDocument/2006/math" xmlns:v="urn:schemas-microsoft-com:vml" xmlns:wp14="http://schemas.microsoft.com/office/word/2010/wordprocessingDrawing" xmlns:wp="http://schemas.openxmlformats.org/drawingml/2006/wordprocessingDrawing" xmlns:w10="urn:schemas-microsoft-com:office:word" xmlns:w="http://schemas.openxmlformats.org/wordprocessingml/2006/main" xmlns:w14="http://schemas.microsoft.com/office/word/2010/wordml" xmlns:w15="http://schemas.microsoft.com/office/word/2012/wordml" xmlns:w16se="http://schemas.microsoft.com/office/word/2015/wordml/symex" xmlns:wpg="http://schemas.microsoft.com/office/word/2010/wordprocessingGroup" xmlns:wpi="http://schemas.microsoft.com/office/word/2010/wordprocessingInk" xmlns:wne="http://schemas.microsoft.com/office/word/2006/wordml" xmlns:wps="http://schemas.microsoft.com/office/word/2010/wordprocessingShape" mc:Ignorable="w14 w15 w16se wp14">
   <w:abstractNum w:abstractNumId="0" w15:restartNumberingAfterBreak="0">
     <w:nsid w:val="00683399"/>
     <w:multiLevelType w:val="hybridMultilevel"/>
@@ -7449,7 +7605,7 @@
 </file>
 
 <file path=word/styles.xml><?xml version="1.0" encoding="utf-8"?>
-<w:styles xmlns:mc="http://schemas.openxmlformats.org/markup-compatibility/2006" xmlns:r="http://schemas.openxmlformats.org/officeDocument/2006/relationships" xmlns:w="http://schemas.openxmlformats.org/wordprocessingml/2006/main" xmlns:w14="http://schemas.microsoft.com/office/word/2010/wordml" xmlns:w15="http://schemas.microsoft.com/office/word/2012/wordml" mc:Ignorable="w14 w15">
+<w:styles xmlns:mc="http://schemas.openxmlformats.org/markup-compatibility/2006" xmlns:r="http://schemas.openxmlformats.org/officeDocument/2006/relationships" xmlns:w="http://schemas.openxmlformats.org/wordprocessingml/2006/main" xmlns:w14="http://schemas.microsoft.com/office/word/2010/wordml" xmlns:w15="http://schemas.microsoft.com/office/word/2012/wordml" xmlns:w16se="http://schemas.microsoft.com/office/word/2015/wordml/symex" mc:Ignorable="w14 w15 w16se">
   <w:docDefaults>
     <w:rPrDefault>
       <w:rPr>
@@ -7461,7 +7617,7 @@
     </w:rPrDefault>
     <w:pPrDefault/>
   </w:docDefaults>
-  <w:latentStyles w:defLockedState="0" w:defUIPriority="99" w:defSemiHidden="0" w:defUnhideWhenUsed="0" w:defQFormat="0" w:count="371">
+  <w:latentStyles w:defLockedState="0" w:defUIPriority="99" w:defSemiHidden="0" w:defUnhideWhenUsed="0" w:defQFormat="0" w:count="374">
     <w:lsdException w:name="Normal" w:uiPriority="0" w:qFormat="1"/>
     <w:lsdException w:name="heading 1" w:uiPriority="0" w:qFormat="1"/>
     <w:lsdException w:name="heading 2" w:semiHidden="1" w:uiPriority="9" w:unhideWhenUsed="1" w:qFormat="1"/>
@@ -7567,7 +7723,6 @@
     <w:lsdException w:name="HTML Sample" w:semiHidden="1" w:unhideWhenUsed="1"/>
     <w:lsdException w:name="HTML Typewriter" w:semiHidden="1" w:unhideWhenUsed="1"/>
     <w:lsdException w:name="HTML Variable" w:semiHidden="1" w:unhideWhenUsed="1"/>
-    <w:lsdException w:name="Normal Table" w:semiHidden="1" w:unhideWhenUsed="1"/>
     <w:lsdException w:name="annotation subject" w:semiHidden="1" w:unhideWhenUsed="1"/>
     <w:lsdException w:name="No List" w:semiHidden="1" w:unhideWhenUsed="1"/>
     <w:lsdException w:name="Outline List 1" w:semiHidden="1" w:unhideWhenUsed="1"/>
@@ -7612,7 +7767,6 @@
     <w:lsdException w:name="Table Professional" w:semiHidden="1" w:unhideWhenUsed="1"/>
     <w:lsdException w:name="Table Subtle 1" w:semiHidden="1" w:unhideWhenUsed="1"/>
     <w:lsdException w:name="Table Subtle 2" w:semiHidden="1" w:unhideWhenUsed="1"/>
-    <w:lsdException w:name="Table Web 1" w:semiHidden="1" w:unhideWhenUsed="1"/>
     <w:lsdException w:name="Table Web 2" w:semiHidden="1" w:unhideWhenUsed="1"/>
     <w:lsdException w:name="Table Web 3" w:semiHidden="1" w:unhideWhenUsed="1"/>
     <w:lsdException w:name="Balloon Text" w:semiHidden="1" w:unhideWhenUsed="1"/>
@@ -7833,6 +7987,9 @@
     <w:lsdException w:name="List Table 5 Dark Accent 6" w:uiPriority="50"/>
     <w:lsdException w:name="List Table 6 Colorful Accent 6" w:uiPriority="51"/>
     <w:lsdException w:name="List Table 7 Colorful Accent 6" w:uiPriority="52"/>
+    <w:lsdException w:name="Mention" w:semiHidden="1" w:unhideWhenUsed="1"/>
+    <w:lsdException w:name="Smart Hyperlink" w:semiHidden="1" w:unhideWhenUsed="1"/>
+    <w:lsdException w:name="Hashtag" w:semiHidden="1" w:unhideWhenUsed="1"/>
   </w:latentStyles>
   <w:style w:type="paragraph" w:default="1" w:styleId="Normal">
     <w:name w:val="Normal"/>
@@ -9073,12 +9230,12 @@
 </file>
 
 <file path=customXml/item1.xml><?xml version="1.0" encoding="utf-8"?>
-<?mso-contentType ?>
-<FormTemplates xmlns="http://schemas.microsoft.com/sharepoint/v3/contenttype/forms">
-  <Display>DocumentLibraryForm</Display>
-  <Edit>DocumentLibraryForm</Edit>
-  <New>DocumentLibraryForm</New>
-</FormTemplates>
+<p:properties xmlns:p="http://schemas.microsoft.com/office/2006/metadata/properties" xmlns:xsi="http://www.w3.org/2001/XMLSchema-instance" xmlns:pc="http://schemas.microsoft.com/office/infopath/2007/PartnerControls">
+  <documentManagement>
+    <PublishingExpirationDate xmlns="http://schemas.microsoft.com/sharepoint/v3" xsi:nil="true"/>
+    <PublishingStartDate xmlns="http://schemas.microsoft.com/sharepoint/v3" xsi:nil="true"/>
+  </documentManagement>
+</p:properties>
 </file>
 
 <file path=customXml/item2.xml><?xml version="1.0" encoding="utf-8"?>
@@ -9239,12 +9396,12 @@
 </file>
 
 <file path=customXml/item3.xml><?xml version="1.0" encoding="utf-8"?>
-<p:properties xmlns:p="http://schemas.microsoft.com/office/2006/metadata/properties" xmlns:xsi="http://www.w3.org/2001/XMLSchema-instance" xmlns:pc="http://schemas.microsoft.com/office/infopath/2007/PartnerControls">
-  <documentManagement>
-    <PublishingExpirationDate xmlns="http://schemas.microsoft.com/sharepoint/v3" xsi:nil="true"/>
-    <PublishingStartDate xmlns="http://schemas.microsoft.com/sharepoint/v3" xsi:nil="true"/>
-  </documentManagement>
-</p:properties>
+<?mso-contentType ?>
+<FormTemplates xmlns="http://schemas.microsoft.com/sharepoint/v3/contenttype/forms">
+  <Display>DocumentLibraryForm</Display>
+  <Edit>DocumentLibraryForm</Edit>
+  <New>DocumentLibraryForm</New>
+</FormTemplates>
 </file>
 
 <file path=customXml/item4.xml><?xml version="1.0" encoding="utf-8"?>
@@ -9252,9 +9409,18 @@
 </file>
 
 <file path=customXml/itemProps1.xml><?xml version="1.0" encoding="utf-8"?>
-<ds:datastoreItem xmlns:ds="http://schemas.openxmlformats.org/officeDocument/2006/customXml" ds:itemID="{2AF8C82C-F026-4062-8D89-923580825F2E}">
+<ds:datastoreItem xmlns:ds="http://schemas.openxmlformats.org/officeDocument/2006/customXml" ds:itemID="{1778310F-AE36-4897-BA67-D0370040C0E8}">
   <ds:schemaRefs>
-    <ds:schemaRef ds:uri="http://schemas.microsoft.com/sharepoint/v3/contenttype/forms"/>
+    <ds:schemaRef ds:uri="http://purl.org/dc/terms/"/>
+    <ds:schemaRef ds:uri="http://schemas.openxmlformats.org/package/2006/metadata/core-properties"/>
+    <ds:schemaRef ds:uri="http://purl.org/dc/dcmitype/"/>
+    <ds:schemaRef ds:uri="http://schemas.microsoft.com/office/infopath/2007/PartnerControls"/>
+    <ds:schemaRef ds:uri="adbf90a5-bef5-421d-afd6-72cfb30fcbf5"/>
+    <ds:schemaRef ds:uri="http://schemas.microsoft.com/office/2006/documentManagement/types"/>
+    <ds:schemaRef ds:uri="http://schemas.microsoft.com/office/2006/metadata/properties"/>
+    <ds:schemaRef ds:uri="http://schemas.microsoft.com/sharepoint/v3"/>
+    <ds:schemaRef ds:uri="http://www.w3.org/XML/1998/namespace"/>
+    <ds:schemaRef ds:uri="http://purl.org/dc/elements/1.1/"/>
   </ds:schemaRefs>
 </ds:datastoreItem>
 </file>
@@ -9279,24 +9445,15 @@
 </file>
 
 <file path=customXml/itemProps3.xml><?xml version="1.0" encoding="utf-8"?>
-<ds:datastoreItem xmlns:ds="http://schemas.openxmlformats.org/officeDocument/2006/customXml" ds:itemID="{1778310F-AE36-4897-BA67-D0370040C0E8}">
+<ds:datastoreItem xmlns:ds="http://schemas.openxmlformats.org/officeDocument/2006/customXml" ds:itemID="{2AF8C82C-F026-4062-8D89-923580825F2E}">
   <ds:schemaRefs>
-    <ds:schemaRef ds:uri="http://schemas.microsoft.com/sharepoint/v3"/>
-    <ds:schemaRef ds:uri="http://purl.org/dc/terms/"/>
-    <ds:schemaRef ds:uri="http://schemas.microsoft.com/office/2006/documentManagement/types"/>
-    <ds:schemaRef ds:uri="http://schemas.microsoft.com/office/infopath/2007/PartnerControls"/>
-    <ds:schemaRef ds:uri="http://purl.org/dc/dcmitype/"/>
-    <ds:schemaRef ds:uri="adbf90a5-bef5-421d-afd6-72cfb30fcbf5"/>
-    <ds:schemaRef ds:uri="http://purl.org/dc/elements/1.1/"/>
-    <ds:schemaRef ds:uri="http://schemas.microsoft.com/office/2006/metadata/properties"/>
-    <ds:schemaRef ds:uri="http://schemas.openxmlformats.org/package/2006/metadata/core-properties"/>
-    <ds:schemaRef ds:uri="http://www.w3.org/XML/1998/namespace"/>
+    <ds:schemaRef ds:uri="http://schemas.microsoft.com/sharepoint/v3/contenttype/forms"/>
   </ds:schemaRefs>
 </ds:datastoreItem>
 </file>
 
 <file path=customXml/itemProps4.xml><?xml version="1.0" encoding="utf-8"?>
-<ds:datastoreItem xmlns:ds="http://schemas.openxmlformats.org/officeDocument/2006/customXml" ds:itemID="{DB5FC7BF-1072-414E-A7BD-A97882FC3EA8}">
+<ds:datastoreItem xmlns:ds="http://schemas.openxmlformats.org/officeDocument/2006/customXml" ds:itemID="{119A44C1-5436-4026-B7AE-BA1FF463505F}">
   <ds:schemaRefs>
     <ds:schemaRef ds:uri="http://schemas.openxmlformats.org/officeDocument/2006/bibliography"/>
   </ds:schemaRefs>
